--- a/新闻歪报/新闻歪报v2.0.docx
+++ b/新闻歪报/新闻歪报v2.0.docx
@@ -66,80 +66,24 @@
           <w:rFonts w:ascii="微软雅黑" w:eastAsia="微软雅黑" w:hAnsi="微软雅黑" w:hint="eastAsia"/>
           <w:szCs w:val="21"/>
         </w:rPr>
-        <w:t>男播音员：观众朋友们！大家好！欢迎收看由</w:t>
-      </w:r>
-      <w:r>
-        <w:rPr>
-          <w:rFonts w:ascii="微软雅黑" w:eastAsia="微软雅黑" w:hAnsi="微软雅黑" w:hint="eastAsia"/>
-          <w:szCs w:val="21"/>
-        </w:rPr>
-        <w:t>乐摇摇</w:t>
-      </w:r>
-      <w:r>
-        <w:rPr>
-          <w:rFonts w:ascii="微软雅黑" w:eastAsia="微软雅黑" w:hAnsi="微软雅黑" w:hint="eastAsia"/>
-          <w:szCs w:val="21"/>
-        </w:rPr>
-        <w:t>赞助播出的</w:t>
-      </w:r>
-      <w:r>
-        <w:rPr>
-          <w:rFonts w:ascii="微软雅黑" w:eastAsia="微软雅黑" w:hAnsi="微软雅黑" w:hint="eastAsia"/>
-          <w:szCs w:val="21"/>
-        </w:rPr>
-        <w:t>CCLV</w:t>
-      </w:r>
-      <w:r>
-        <w:rPr>
-          <w:rFonts w:ascii="微软雅黑" w:eastAsia="微软雅黑" w:hAnsi="微软雅黑" w:hint="eastAsia"/>
-          <w:szCs w:val="21"/>
-        </w:rPr>
-        <w:t>新闻联播。</w:t>
-      </w:r>
-    </w:p>
-    <w:p>
-      <w:pPr>
-        <w:ind w:firstLineChars="270" w:firstLine="567"/>
-        <w:jc w:val="left"/>
-        <w:rPr>
-          <w:rFonts w:ascii="微软雅黑" w:eastAsia="微软雅黑" w:hAnsi="微软雅黑"/>
-          <w:szCs w:val="21"/>
-        </w:rPr>
-      </w:pPr>
-      <w:r>
-        <w:rPr>
-          <w:rFonts w:ascii="微软雅黑" w:eastAsia="微软雅黑" w:hAnsi="微软雅黑" w:hint="eastAsia"/>
-          <w:szCs w:val="21"/>
-        </w:rPr>
-        <w:t>女播音员：今天是</w:t>
-      </w:r>
-      <w:r>
-        <w:rPr>
-          <w:rFonts w:ascii="微软雅黑" w:eastAsia="微软雅黑" w:hAnsi="微软雅黑" w:hint="eastAsia"/>
-          <w:szCs w:val="21"/>
-        </w:rPr>
-        <w:t>2018</w:t>
-      </w:r>
-      <w:r>
-        <w:rPr>
-          <w:rFonts w:ascii="微软雅黑" w:eastAsia="微软雅黑" w:hAnsi="微软雅黑" w:hint="eastAsia"/>
-          <w:szCs w:val="21"/>
-        </w:rPr>
-        <w:t>年</w:t>
-      </w:r>
-      <w:r>
-        <w:rPr>
-          <w:rFonts w:ascii="微软雅黑" w:eastAsia="微软雅黑" w:hAnsi="微软雅黑" w:hint="eastAsia"/>
-          <w:szCs w:val="21"/>
-        </w:rPr>
-        <w:t>2</w:t>
-      </w:r>
-      <w:r>
-        <w:rPr>
-          <w:rFonts w:ascii="微软雅黑" w:eastAsia="微软雅黑" w:hAnsi="微软雅黑" w:hint="eastAsia"/>
-          <w:szCs w:val="21"/>
-        </w:rPr>
-        <w:t>月</w:t>
+        <w:t>男播音员：观众朋友们！大家好！欢迎收看由乐摇摇赞助播出的CCLV新闻联播。</w:t>
+      </w:r>
+    </w:p>
+    <w:p>
+      <w:pPr>
+        <w:ind w:firstLineChars="270" w:firstLine="567"/>
+        <w:jc w:val="left"/>
+        <w:rPr>
+          <w:rFonts w:ascii="微软雅黑" w:eastAsia="微软雅黑" w:hAnsi="微软雅黑"/>
+          <w:szCs w:val="21"/>
+        </w:rPr>
+      </w:pPr>
+      <w:r>
+        <w:rPr>
+          <w:rFonts w:ascii="微软雅黑" w:eastAsia="微软雅黑" w:hAnsi="微软雅黑" w:hint="eastAsia"/>
+          <w:szCs w:val="21"/>
+        </w:rPr>
+        <w:t>女播音员：今天是2018年2月</w:t>
       </w:r>
       <w:r>
         <w:rPr>
@@ -153,69 +97,48 @@
           <w:rFonts w:ascii="微软雅黑" w:eastAsia="微软雅黑" w:hAnsi="微软雅黑" w:hint="eastAsia"/>
           <w:szCs w:val="21"/>
         </w:rPr>
-        <w:t>日，农历没算过，今天是</w:t>
-      </w:r>
-      <w:r>
-        <w:rPr>
-          <w:rFonts w:ascii="微软雅黑" w:eastAsia="微软雅黑" w:hAnsi="微软雅黑" w:hint="eastAsia"/>
-          <w:szCs w:val="21"/>
-        </w:rPr>
-        <w:t>乐摇摇公司</w:t>
-      </w:r>
-      <w:r>
-        <w:rPr>
-          <w:rFonts w:ascii="微软雅黑" w:eastAsia="微软雅黑" w:hAnsi="微软雅黑" w:hint="eastAsia"/>
-          <w:szCs w:val="21"/>
-        </w:rPr>
-        <w:t>一年一度的年会日。</w:t>
-      </w:r>
-    </w:p>
-    <w:p>
-      <w:pPr>
-        <w:ind w:firstLineChars="270" w:firstLine="567"/>
-        <w:jc w:val="left"/>
-        <w:rPr>
-          <w:rFonts w:ascii="微软雅黑" w:eastAsia="微软雅黑" w:hAnsi="微软雅黑"/>
-          <w:szCs w:val="21"/>
-        </w:rPr>
-      </w:pPr>
-      <w:r>
-        <w:rPr>
-          <w:rFonts w:ascii="微软雅黑" w:eastAsia="微软雅黑" w:hAnsi="微软雅黑" w:hint="eastAsia"/>
-          <w:szCs w:val="21"/>
-        </w:rPr>
-        <w:t>男播音员：我是撒贝宁、、、他哥，</w:t>
-      </w:r>
-      <w:r>
-        <w:rPr>
-          <w:rFonts w:ascii="微软雅黑" w:eastAsia="微软雅黑" w:hAnsi="微软雅黑" w:hint="eastAsia"/>
-          <w:szCs w:val="21"/>
-        </w:rPr>
-        <w:t>---</w:t>
-      </w:r>
-      <w:r>
-        <w:rPr>
-          <w:rFonts w:ascii="微软雅黑" w:eastAsia="微软雅黑" w:hAnsi="微软雅黑" w:hint="eastAsia"/>
-          <w:szCs w:val="21"/>
-        </w:rPr>
-        <w:t>撒娇、、、宁</w:t>
-      </w:r>
-    </w:p>
-    <w:p>
-      <w:pPr>
-        <w:ind w:firstLineChars="270" w:firstLine="567"/>
-        <w:jc w:val="left"/>
-        <w:rPr>
-          <w:rFonts w:ascii="微软雅黑" w:eastAsia="微软雅黑" w:hAnsi="微软雅黑"/>
-          <w:szCs w:val="21"/>
-        </w:rPr>
-      </w:pPr>
-      <w:r>
-        <w:rPr>
-          <w:rFonts w:ascii="微软雅黑" w:eastAsia="微软雅黑" w:hAnsi="微软雅黑" w:hint="eastAsia"/>
-          <w:szCs w:val="21"/>
-        </w:rPr>
-        <w:t>女播音员：我是董青、、、春。</w:t>
+        <w:t>日，农历没算过，今天是乐摇摇公司一年一度的年会日。</w:t>
+      </w:r>
+    </w:p>
+    <w:p>
+      <w:pPr>
+        <w:ind w:firstLineChars="270" w:firstLine="567"/>
+        <w:jc w:val="left"/>
+        <w:rPr>
+          <w:rFonts w:ascii="微软雅黑" w:eastAsia="微软雅黑" w:hAnsi="微软雅黑"/>
+          <w:szCs w:val="21"/>
+        </w:rPr>
+      </w:pPr>
+      <w:r>
+        <w:rPr>
+          <w:rFonts w:ascii="微软雅黑" w:eastAsia="微软雅黑" w:hAnsi="微软雅黑" w:hint="eastAsia"/>
+          <w:szCs w:val="21"/>
+        </w:rPr>
+        <w:t>男播音员：我是</w:t>
+      </w:r>
+      <w:r>
+        <w:rPr>
+          <w:rFonts w:ascii="微软雅黑" w:eastAsia="微软雅黑" w:hAnsi="微软雅黑" w:hint="eastAsia"/>
+          <w:szCs w:val="21"/>
+        </w:rPr>
+        <w:t>黄胡说</w:t>
+      </w:r>
+    </w:p>
+    <w:p>
+      <w:pPr>
+        <w:ind w:firstLineChars="270" w:firstLine="567"/>
+        <w:jc w:val="left"/>
+        <w:rPr>
+          <w:rFonts w:ascii="微软雅黑" w:eastAsia="微软雅黑" w:hAnsi="微软雅黑"/>
+          <w:szCs w:val="21"/>
+        </w:rPr>
+      </w:pPr>
+      <w:r>
+        <w:rPr>
+          <w:rFonts w:ascii="微软雅黑" w:eastAsia="微软雅黑" w:hAnsi="微软雅黑" w:hint="eastAsia"/>
+          <w:szCs w:val="21"/>
+        </w:rPr>
+        <w:t>女播音员：我是罗八道</w:t>
       </w:r>
     </w:p>
     <w:p>
@@ -249,35 +172,7 @@
           <w:rFonts w:ascii="微软雅黑" w:eastAsia="微软雅黑" w:hAnsi="微软雅黑" w:hint="eastAsia"/>
           <w:szCs w:val="21"/>
         </w:rPr>
-        <w:t>女播音员：十九大顺利召开，特朗普就任美国总统、并且成功访华。</w:t>
-      </w:r>
-      <w:r>
-        <w:rPr>
-          <w:rFonts w:ascii="微软雅黑" w:eastAsia="微软雅黑" w:hAnsi="微软雅黑" w:hint="eastAsia"/>
-          <w:szCs w:val="21"/>
-        </w:rPr>
-        <w:t>乐摇摇</w:t>
-      </w:r>
-      <w:r>
-        <w:rPr>
-          <w:rFonts w:ascii="微软雅黑" w:eastAsia="微软雅黑" w:hAnsi="微软雅黑" w:hint="eastAsia"/>
-          <w:szCs w:val="21"/>
-        </w:rPr>
-        <w:t>公司年会隆重举行，</w:t>
-      </w:r>
-      <w:r>
-        <w:rPr>
-          <w:rFonts w:ascii="微软雅黑" w:eastAsia="微软雅黑" w:hAnsi="微软雅黑" w:hint="eastAsia"/>
-          <w:szCs w:val="21"/>
-        </w:rPr>
-        <w:t>杨总</w:t>
-      </w:r>
-      <w:r>
-        <w:rPr>
-          <w:rFonts w:ascii="微软雅黑" w:eastAsia="微软雅黑" w:hAnsi="微软雅黑" w:hint="eastAsia"/>
-          <w:szCs w:val="21"/>
-        </w:rPr>
-        <w:t>成功改变发型。接下来是详细内容。</w:t>
+        <w:t>女播音员：十九大顺利召开，特朗普就任美国总统、并且成功访华。乐摇摇公司年会隆重举行，杨总成功改变发型。接下来是详细内容。</w:t>
       </w:r>
     </w:p>
     <w:p>
@@ -311,35 +206,7 @@
           <w:rFonts w:ascii="微软雅黑" w:eastAsia="微软雅黑" w:hAnsi="微软雅黑" w:hint="eastAsia"/>
           <w:szCs w:val="21"/>
         </w:rPr>
-        <w:t>女播音员：新华社消息，举世瞩目的</w:t>
-      </w:r>
-      <w:r>
-        <w:rPr>
-          <w:rFonts w:ascii="微软雅黑" w:eastAsia="微软雅黑" w:hAnsi="微软雅黑" w:hint="eastAsia"/>
-          <w:szCs w:val="21"/>
-        </w:rPr>
-        <w:t>乐摇摇</w:t>
-      </w:r>
-      <w:r>
-        <w:rPr>
-          <w:rFonts w:ascii="微软雅黑" w:eastAsia="微软雅黑" w:hAnsi="微软雅黑" w:hint="eastAsia"/>
-          <w:szCs w:val="21"/>
-        </w:rPr>
-        <w:t>公司年终大会，</w:t>
-      </w:r>
-      <w:r>
-        <w:rPr>
-          <w:rFonts w:ascii="微软雅黑" w:eastAsia="微软雅黑" w:hAnsi="微软雅黑" w:hint="eastAsia"/>
-          <w:szCs w:val="21"/>
-        </w:rPr>
-        <w:t>2</w:t>
-      </w:r>
-      <w:r>
-        <w:rPr>
-          <w:rFonts w:ascii="微软雅黑" w:eastAsia="微软雅黑" w:hAnsi="微软雅黑" w:hint="eastAsia"/>
-          <w:szCs w:val="21"/>
-        </w:rPr>
-        <w:t>月</w:t>
+        <w:t>女播音员：新华社消息，举世瞩目的乐摇摇公司年终大会，2月</w:t>
       </w:r>
       <w:r>
         <w:rPr>
@@ -353,21 +220,7 @@
           <w:rFonts w:ascii="微软雅黑" w:eastAsia="微软雅黑" w:hAnsi="微软雅黑" w:hint="eastAsia"/>
           <w:szCs w:val="21"/>
         </w:rPr>
-        <w:t>日，在</w:t>
-      </w:r>
-      <w:r>
-        <w:rPr>
-          <w:rFonts w:ascii="微软雅黑" w:eastAsia="微软雅黑" w:hAnsi="微软雅黑" w:hint="eastAsia"/>
-          <w:szCs w:val="21"/>
-        </w:rPr>
-        <w:t>佛冈碧桂园</w:t>
-      </w:r>
-      <w:r>
-        <w:rPr>
-          <w:rFonts w:ascii="微软雅黑" w:eastAsia="微软雅黑" w:hAnsi="微软雅黑" w:hint="eastAsia"/>
-          <w:szCs w:val="21"/>
-        </w:rPr>
-        <w:t>大酒店隆重举行。世界各国首脑</w:t>
+        <w:t>日，在佛冈碧桂园大酒店隆重举行。世界各国首脑</w:t>
       </w:r>
       <w:r>
         <w:rPr>
@@ -381,21 +234,7 @@
           <w:rFonts w:ascii="微软雅黑" w:eastAsia="微软雅黑" w:hAnsi="微软雅黑" w:hint="eastAsia"/>
           <w:szCs w:val="21"/>
         </w:rPr>
-        <w:t>纷纷发来贺电，恭祝</w:t>
-      </w:r>
-      <w:r>
-        <w:rPr>
-          <w:rFonts w:ascii="微软雅黑" w:eastAsia="微软雅黑" w:hAnsi="微软雅黑" w:hint="eastAsia"/>
-          <w:szCs w:val="21"/>
-        </w:rPr>
-        <w:t>乐摇摇</w:t>
-      </w:r>
-      <w:r>
-        <w:rPr>
-          <w:rFonts w:ascii="微软雅黑" w:eastAsia="微软雅黑" w:hAnsi="微软雅黑" w:hint="eastAsia"/>
-          <w:szCs w:val="21"/>
-        </w:rPr>
-        <w:t>公司年会的盛大召开。</w:t>
+        <w:t>纷纷发来贺电，恭祝乐摇摇公司年会的盛大召开。</w:t>
       </w:r>
     </w:p>
     <w:p>
@@ -497,21 +336,7 @@
           <w:rFonts w:ascii="微软雅黑" w:eastAsia="微软雅黑" w:hAnsi="微软雅黑" w:hint="eastAsia"/>
           <w:szCs w:val="21"/>
         </w:rPr>
-        <w:t>女播音员：省略号、、、、、、括弧，此处省略</w:t>
-      </w:r>
-      <w:r>
-        <w:rPr>
-          <w:rFonts w:ascii="微软雅黑" w:eastAsia="微软雅黑" w:hAnsi="微软雅黑" w:hint="eastAsia"/>
-          <w:szCs w:val="21"/>
-        </w:rPr>
-        <w:t>200</w:t>
-      </w:r>
-      <w:r>
-        <w:rPr>
-          <w:rFonts w:ascii="微软雅黑" w:eastAsia="微软雅黑" w:hAnsi="微软雅黑" w:hint="eastAsia"/>
-          <w:szCs w:val="21"/>
-        </w:rPr>
-        <w:t>个国家。</w:t>
+        <w:t>女播音员：省略号、、、、、、括弧，此处省略200个国家。</w:t>
       </w:r>
     </w:p>
     <w:p>
@@ -542,49 +367,7 @@
           <w:rFonts w:ascii="微软雅黑" w:eastAsia="微软雅黑" w:hAnsi="微软雅黑" w:hint="eastAsia"/>
           <w:szCs w:val="21"/>
         </w:rPr>
-        <w:t>联合国秘书长堂弟潘长江，也第一时间向</w:t>
-      </w:r>
-      <w:r>
-        <w:rPr>
-          <w:rFonts w:ascii="微软雅黑" w:eastAsia="微软雅黑" w:hAnsi="微软雅黑" w:hint="eastAsia"/>
-          <w:szCs w:val="21"/>
-        </w:rPr>
-        <w:t>乐摇摇</w:t>
-      </w:r>
-      <w:r>
-        <w:rPr>
-          <w:rFonts w:ascii="微软雅黑" w:eastAsia="微软雅黑" w:hAnsi="微软雅黑" w:hint="eastAsia"/>
-          <w:szCs w:val="21"/>
-        </w:rPr>
-        <w:t>公司发来贺电，并且致辞。潘长江在贺电中说，对</w:t>
-      </w:r>
-      <w:r>
-        <w:rPr>
-          <w:rFonts w:ascii="微软雅黑" w:eastAsia="微软雅黑" w:hAnsi="微软雅黑" w:hint="eastAsia"/>
-          <w:szCs w:val="21"/>
-        </w:rPr>
-        <w:t>乐摇摇</w:t>
-      </w:r>
-      <w:r>
-        <w:rPr>
-          <w:rFonts w:ascii="微软雅黑" w:eastAsia="微软雅黑" w:hAnsi="微软雅黑" w:hint="eastAsia"/>
-          <w:szCs w:val="21"/>
-        </w:rPr>
-        <w:t>在过去的时间里，向</w:t>
-      </w:r>
-      <w:r>
-        <w:rPr>
-          <w:rFonts w:ascii="微软雅黑" w:eastAsia="微软雅黑" w:hAnsi="微软雅黑" w:hint="eastAsia"/>
-          <w:szCs w:val="21"/>
-        </w:rPr>
-        <w:t>游艺</w:t>
-      </w:r>
-      <w:r>
-        <w:rPr>
-          <w:rFonts w:ascii="微软雅黑" w:eastAsia="微软雅黑" w:hAnsi="微软雅黑" w:hint="eastAsia"/>
-          <w:szCs w:val="21"/>
-        </w:rPr>
-        <w:t>事业所做的突</w:t>
+        <w:t>联合国秘书长堂弟潘长江，也第一时间向乐摇摇公司发来贺电，并且致辞。潘长江在贺电中说，对乐摇摇在过去的时间里，向游艺事业所做的突</w:t>
       </w:r>
       <w:r>
         <w:rPr>
@@ -592,244 +375,48 @@
           <w:szCs w:val="21"/>
         </w:rPr>
         <w:lastRenderedPageBreak/>
-        <w:t>出贡献，</w:t>
-      </w:r>
-      <w:r>
-        <w:rPr>
-          <w:rFonts w:ascii="微软雅黑" w:eastAsia="微软雅黑" w:hAnsi="微软雅黑" w:hint="eastAsia"/>
-          <w:szCs w:val="21"/>
-        </w:rPr>
-        <w:t>给予肯定思密达！</w:t>
-      </w:r>
-      <w:r>
-        <w:rPr>
-          <w:rFonts w:ascii="微软雅黑" w:eastAsia="微软雅黑" w:hAnsi="微软雅黑" w:hint="eastAsia"/>
-          <w:szCs w:val="21"/>
-        </w:rPr>
-        <w:t>乐摇摇横空出世</w:t>
-      </w:r>
-      <w:r>
-        <w:rPr>
-          <w:rFonts w:ascii="微软雅黑" w:eastAsia="微软雅黑" w:hAnsi="微软雅黑" w:hint="eastAsia"/>
-          <w:szCs w:val="21"/>
-        </w:rPr>
-        <w:t>，有力的改变了世界</w:t>
-      </w:r>
-      <w:r>
-        <w:rPr>
-          <w:rFonts w:ascii="微软雅黑" w:eastAsia="微软雅黑" w:hAnsi="微软雅黑" w:hint="eastAsia"/>
-          <w:szCs w:val="21"/>
-        </w:rPr>
-        <w:t>游艺</w:t>
-      </w:r>
-      <w:r>
-        <w:rPr>
-          <w:rFonts w:ascii="微软雅黑" w:eastAsia="微软雅黑" w:hAnsi="微软雅黑" w:hint="eastAsia"/>
-          <w:szCs w:val="21"/>
-        </w:rPr>
-        <w:t>行业的格局思密达。并且，对</w:t>
-      </w:r>
-      <w:r>
-        <w:rPr>
-          <w:rFonts w:ascii="微软雅黑" w:eastAsia="微软雅黑" w:hAnsi="微软雅黑" w:hint="eastAsia"/>
-          <w:szCs w:val="21"/>
-        </w:rPr>
-        <w:t>乐摇摇哦</w:t>
-      </w:r>
-      <w:r>
-        <w:rPr>
-          <w:rFonts w:ascii="微软雅黑" w:eastAsia="微软雅黑" w:hAnsi="微软雅黑" w:hint="eastAsia"/>
-          <w:szCs w:val="21"/>
-        </w:rPr>
-        <w:t>的员工，给予高度评价和认可思密达。并希望，</w:t>
-      </w:r>
-      <w:r>
-        <w:rPr>
-          <w:rFonts w:ascii="微软雅黑" w:eastAsia="微软雅黑" w:hAnsi="微软雅黑" w:hint="eastAsia"/>
-          <w:szCs w:val="21"/>
-        </w:rPr>
-        <w:t>乐摇摇</w:t>
-      </w:r>
-      <w:r>
-        <w:rPr>
-          <w:rFonts w:ascii="微软雅黑" w:eastAsia="微软雅黑" w:hAnsi="微软雅黑" w:hint="eastAsia"/>
-          <w:szCs w:val="21"/>
-        </w:rPr>
-        <w:t>公司在今后的时间里，能把奖金再涨一涨思密达。</w:t>
-      </w:r>
-    </w:p>
-    <w:p>
-      <w:pPr>
-        <w:ind w:firstLineChars="270" w:firstLine="567"/>
-        <w:jc w:val="left"/>
-        <w:rPr>
-          <w:rFonts w:ascii="微软雅黑" w:eastAsia="微软雅黑" w:hAnsi="微软雅黑"/>
-          <w:szCs w:val="21"/>
-        </w:rPr>
-      </w:pPr>
-      <w:r>
-        <w:rPr>
-          <w:rFonts w:ascii="微软雅黑" w:eastAsia="微软雅黑" w:hAnsi="微软雅黑" w:hint="eastAsia"/>
-          <w:szCs w:val="21"/>
-        </w:rPr>
-        <w:t>女播音员：小道消息！韩国前总统朴槿惠，已于今日凌晨抵达北京</w:t>
-      </w:r>
-      <w:r>
-        <w:rPr>
-          <w:rFonts w:ascii="微软雅黑" w:eastAsia="微软雅黑" w:hAnsi="微软雅黑" w:hint="eastAsia"/>
-          <w:szCs w:val="21"/>
-        </w:rPr>
-        <w:t>广州白云</w:t>
-      </w:r>
-      <w:r>
-        <w:rPr>
-          <w:rFonts w:ascii="微软雅黑" w:eastAsia="微软雅黑" w:hAnsi="微软雅黑" w:hint="eastAsia"/>
-          <w:szCs w:val="21"/>
-        </w:rPr>
-        <w:t>国际养鸡场。对于此次年会，和</w:t>
-      </w:r>
-      <w:r>
-        <w:rPr>
-          <w:rFonts w:ascii="微软雅黑" w:eastAsia="微软雅黑" w:hAnsi="微软雅黑" w:hint="eastAsia"/>
-          <w:szCs w:val="21"/>
-        </w:rPr>
-        <w:t>乐摇摇</w:t>
-      </w:r>
-      <w:r>
-        <w:rPr>
-          <w:rFonts w:ascii="微软雅黑" w:eastAsia="微软雅黑" w:hAnsi="微软雅黑" w:hint="eastAsia"/>
-          <w:szCs w:val="21"/>
-        </w:rPr>
-        <w:t>公司</w:t>
-      </w:r>
-      <w:r>
-        <w:rPr>
-          <w:rFonts w:ascii="微软雅黑" w:eastAsia="微软雅黑" w:hAnsi="微软雅黑" w:hint="eastAsia"/>
-          <w:szCs w:val="21"/>
-        </w:rPr>
-        <w:t>CTO</w:t>
-      </w:r>
-      <w:r>
-        <w:rPr>
-          <w:rFonts w:ascii="微软雅黑" w:eastAsia="微软雅黑" w:hAnsi="微软雅黑" w:hint="eastAsia"/>
-          <w:szCs w:val="21"/>
-        </w:rPr>
-        <w:t>杨总</w:t>
-      </w:r>
-      <w:r>
-        <w:rPr>
-          <w:rFonts w:ascii="微软雅黑" w:eastAsia="微软雅黑" w:hAnsi="微软雅黑" w:hint="eastAsia"/>
-          <w:szCs w:val="21"/>
-        </w:rPr>
-        <w:t>，在五星级</w:t>
-      </w:r>
-      <w:r>
-        <w:rPr>
-          <w:rFonts w:ascii="微软雅黑" w:eastAsia="微软雅黑" w:hAnsi="微软雅黑" w:hint="eastAsia"/>
-          <w:szCs w:val="21"/>
-        </w:rPr>
-        <w:t>KTV</w:t>
-      </w:r>
-      <w:r>
-        <w:rPr>
-          <w:rFonts w:ascii="微软雅黑" w:eastAsia="微软雅黑" w:hAnsi="微软雅黑" w:hint="eastAsia"/>
-          <w:szCs w:val="21"/>
-        </w:rPr>
-        <w:t>浪漫举行秘密会晤。对</w:t>
-      </w:r>
-      <w:r>
-        <w:rPr>
-          <w:rFonts w:ascii="微软雅黑" w:eastAsia="微软雅黑" w:hAnsi="微软雅黑" w:hint="eastAsia"/>
-          <w:szCs w:val="21"/>
-        </w:rPr>
-        <w:t>乐摇摇</w:t>
-      </w:r>
-      <w:r>
-        <w:rPr>
-          <w:rFonts w:ascii="微软雅黑" w:eastAsia="微软雅黑" w:hAnsi="微软雅黑" w:hint="eastAsia"/>
-          <w:szCs w:val="21"/>
-        </w:rPr>
-        <w:t>公司未来的工资标准进行深入探讨，朴槿惠高度赞扬了公司老总</w:t>
-      </w:r>
-      <w:r>
-        <w:rPr>
-          <w:rFonts w:ascii="微软雅黑" w:eastAsia="微软雅黑" w:hAnsi="微软雅黑" w:hint="eastAsia"/>
-          <w:szCs w:val="21"/>
-        </w:rPr>
-        <w:t>时尚靓丽</w:t>
-      </w:r>
-      <w:r>
-        <w:rPr>
-          <w:rFonts w:ascii="微软雅黑" w:eastAsia="微软雅黑" w:hAnsi="微软雅黑" w:hint="eastAsia"/>
-          <w:szCs w:val="21"/>
-        </w:rPr>
-        <w:t>的发型。两人并且对朝鲜核问题，简单交换意见。</w:t>
-      </w:r>
-    </w:p>
-    <w:p>
-      <w:pPr>
-        <w:ind w:firstLineChars="270" w:firstLine="567"/>
-        <w:jc w:val="left"/>
-        <w:rPr>
-          <w:rFonts w:ascii="微软雅黑" w:eastAsia="微软雅黑" w:hAnsi="微软雅黑"/>
-          <w:szCs w:val="21"/>
-        </w:rPr>
-      </w:pPr>
-      <w:r>
-        <w:rPr>
-          <w:rFonts w:ascii="微软雅黑" w:eastAsia="微软雅黑" w:hAnsi="微软雅黑" w:hint="eastAsia"/>
-          <w:szCs w:val="21"/>
-        </w:rPr>
-        <w:t>男：会议中！朴槿惠亲切的称呼</w:t>
-      </w:r>
-      <w:r>
-        <w:rPr>
-          <w:rFonts w:ascii="微软雅黑" w:eastAsia="微软雅黑" w:hAnsi="微软雅黑" w:hint="eastAsia"/>
-          <w:szCs w:val="21"/>
-        </w:rPr>
-        <w:t>杨总</w:t>
-      </w:r>
-      <w:r>
-        <w:rPr>
-          <w:rFonts w:ascii="微软雅黑" w:eastAsia="微软雅黑" w:hAnsi="微软雅黑" w:hint="eastAsia"/>
-          <w:szCs w:val="21"/>
-        </w:rPr>
-        <w:t>为，韩国所有中年妇女的</w:t>
-      </w:r>
-      <w:r>
-        <w:rPr>
-          <w:rFonts w:ascii="微软雅黑" w:eastAsia="微软雅黑" w:hAnsi="微软雅黑" w:hint="eastAsia"/>
-          <w:szCs w:val="21"/>
-        </w:rPr>
-        <w:t>---</w:t>
-      </w:r>
-      <w:r>
-        <w:rPr>
-          <w:rFonts w:ascii="微软雅黑" w:eastAsia="微软雅黑" w:hAnsi="微软雅黑" w:hint="eastAsia"/>
-          <w:szCs w:val="21"/>
-        </w:rPr>
-        <w:t>欧巴！</w:t>
-      </w:r>
-      <w:r>
-        <w:rPr>
-          <w:rFonts w:ascii="微软雅黑" w:eastAsia="微软雅黑" w:hAnsi="微软雅黑" w:hint="eastAsia"/>
-          <w:szCs w:val="21"/>
-        </w:rPr>
-        <w:t>并且希望</w:t>
-      </w:r>
-      <w:r>
-        <w:rPr>
-          <w:rFonts w:ascii="微软雅黑" w:eastAsia="微软雅黑" w:hAnsi="微软雅黑" w:hint="eastAsia"/>
-          <w:szCs w:val="21"/>
-        </w:rPr>
-        <w:t>杨总</w:t>
-      </w:r>
-      <w:r>
-        <w:rPr>
-          <w:rFonts w:ascii="微软雅黑" w:eastAsia="微软雅黑" w:hAnsi="微软雅黑" w:hint="eastAsia"/>
-          <w:szCs w:val="21"/>
-        </w:rPr>
-        <w:t>能和韩国中老年妇女，保持亲密友好关系。</w:t>
+        <w:t>出贡献，给予肯定思密达！乐摇摇横空出世，有力的改变了世界游艺行业的格局思密达。并且，对乐摇摇哦的员工，给予高度评价和认可思密达。并希望，乐摇摇公司在今后的时间里，能把奖金再涨一涨思密达。</w:t>
+      </w:r>
+    </w:p>
+    <w:p>
+      <w:pPr>
+        <w:ind w:firstLineChars="270" w:firstLine="567"/>
+        <w:jc w:val="left"/>
+        <w:rPr>
+          <w:rFonts w:ascii="微软雅黑" w:eastAsia="微软雅黑" w:hAnsi="微软雅黑"/>
+          <w:szCs w:val="21"/>
+        </w:rPr>
+      </w:pPr>
+      <w:r>
+        <w:rPr>
+          <w:rFonts w:ascii="微软雅黑" w:eastAsia="微软雅黑" w:hAnsi="微软雅黑" w:hint="eastAsia"/>
+          <w:szCs w:val="21"/>
+        </w:rPr>
+        <w:t>女播音员：小道消息！韩国前总统朴槿惠，已于今日凌晨抵达北京广州白云国际养鸡场。对于此次年会，和乐摇摇公司CTO杨总，在五星级KTV浪漫举行秘密会晤。对乐摇摇公司未来的工资标准进行深入探讨，朴槿惠高度赞扬了公司老总时尚靓丽的发型。两人并且对朝鲜核问题，简单交换意见。</w:t>
+      </w:r>
+    </w:p>
+    <w:p>
+      <w:pPr>
+        <w:ind w:firstLineChars="270" w:firstLine="567"/>
+        <w:jc w:val="left"/>
+        <w:rPr>
+          <w:rFonts w:ascii="微软雅黑" w:eastAsia="微软雅黑" w:hAnsi="微软雅黑"/>
+          <w:szCs w:val="21"/>
+        </w:rPr>
+      </w:pPr>
+      <w:r>
+        <w:rPr>
+          <w:rFonts w:ascii="微软雅黑" w:eastAsia="微软雅黑" w:hAnsi="微软雅黑" w:hint="eastAsia"/>
+          <w:szCs w:val="21"/>
+        </w:rPr>
+        <w:t>男：会晤</w:t>
+      </w:r>
+      <w:r>
+        <w:rPr>
+          <w:rFonts w:ascii="微软雅黑" w:eastAsia="微软雅黑" w:hAnsi="微软雅黑" w:hint="eastAsia"/>
+          <w:szCs w:val="21"/>
+        </w:rPr>
+        <w:t>中！朴槿惠亲切的称呼杨总为，韩国所有中年妇女的---欧巴！并且希望杨总能和韩国中老年妇女，保持亲密友好关系。</w:t>
       </w:r>
     </w:p>
     <w:p>
@@ -1051,21 +638,7 @@
           <w:szCs w:val="21"/>
         </w:rPr>
         <w:lastRenderedPageBreak/>
-        <w:t>男：全国各族人民，港澳同胞，台湾同胞，海外侨胞，以及各种草包、傻帽，纷纷在各地载歌载舞，共同庆祝</w:t>
-      </w:r>
-      <w:r>
-        <w:rPr>
-          <w:rFonts w:ascii="微软雅黑" w:eastAsia="微软雅黑" w:hAnsi="微软雅黑" w:hint="eastAsia"/>
-          <w:szCs w:val="21"/>
-        </w:rPr>
-        <w:t>乐摇摇</w:t>
-      </w:r>
-      <w:r>
-        <w:rPr>
-          <w:rFonts w:ascii="微软雅黑" w:eastAsia="微软雅黑" w:hAnsi="微软雅黑" w:hint="eastAsia"/>
-          <w:szCs w:val="21"/>
-        </w:rPr>
-        <w:t>公司年会的召开。举国上下全部沉浸在一片欢声笑语的节日气氛当中。</w:t>
+        <w:t>男：全国各族人民，港澳同胞，台湾同胞，海外侨胞，以及各种草包、傻帽，纷纷在各地载歌载舞，共同庆祝乐摇摇公司年会的召开。举国上下全部沉浸在一片欢声笑语的节日气氛当中。</w:t>
       </w:r>
     </w:p>
     <w:p>
@@ -1091,202 +664,46 @@
         </w:rPr>
         <w:t>与此同时，</w:t>
       </w:r>
-      <w:bookmarkStart w:id="0" w:name="_GoBack"/>
-      <w:bookmarkEnd w:id="0"/>
-      <w:r>
-        <w:rPr>
-          <w:rFonts w:ascii="微软雅黑" w:eastAsia="微软雅黑" w:hAnsi="微软雅黑" w:hint="eastAsia"/>
-          <w:szCs w:val="21"/>
-        </w:rPr>
-        <w:t>联合国</w:t>
-      </w:r>
-      <w:r>
-        <w:rPr>
-          <w:rFonts w:ascii="微软雅黑" w:eastAsia="微软雅黑" w:hAnsi="微软雅黑" w:hint="eastAsia"/>
-          <w:szCs w:val="21"/>
-        </w:rPr>
-        <w:t>游艺</w:t>
-      </w:r>
-      <w:r>
-        <w:rPr>
-          <w:rFonts w:ascii="微软雅黑" w:eastAsia="微软雅黑" w:hAnsi="微软雅黑" w:hint="eastAsia"/>
-          <w:szCs w:val="21"/>
-        </w:rPr>
-        <w:t>发展委员大会在联合国总部召开。</w:t>
-      </w:r>
-      <w:r>
-        <w:rPr>
-          <w:rFonts w:ascii="微软雅黑" w:eastAsia="微软雅黑" w:hAnsi="微软雅黑" w:hint="eastAsia"/>
-          <w:szCs w:val="21"/>
-        </w:rPr>
-        <w:t>  </w:t>
-      </w:r>
-    </w:p>
-    <w:p>
-      <w:pPr>
-        <w:ind w:firstLineChars="270" w:firstLine="567"/>
-        <w:jc w:val="left"/>
-        <w:rPr>
-          <w:rFonts w:ascii="微软雅黑" w:eastAsia="微软雅黑" w:hAnsi="微软雅黑"/>
-          <w:szCs w:val="21"/>
-        </w:rPr>
-      </w:pPr>
-      <w:r>
-        <w:rPr>
-          <w:rFonts w:ascii="微软雅黑" w:eastAsia="微软雅黑" w:hAnsi="微软雅黑" w:hint="eastAsia"/>
-          <w:szCs w:val="21"/>
-        </w:rPr>
-        <w:t>男：会议的主要议题是讨论，</w:t>
-      </w:r>
-      <w:r>
-        <w:rPr>
-          <w:rFonts w:ascii="微软雅黑" w:eastAsia="微软雅黑" w:hAnsi="微软雅黑" w:hint="eastAsia"/>
-          <w:szCs w:val="21"/>
-        </w:rPr>
-        <w:t>乐摇摇</w:t>
-      </w:r>
-      <w:r>
-        <w:rPr>
-          <w:rFonts w:ascii="微软雅黑" w:eastAsia="微软雅黑" w:hAnsi="微软雅黑" w:hint="eastAsia"/>
-          <w:szCs w:val="21"/>
-        </w:rPr>
-        <w:t>公司如何通过</w:t>
-      </w:r>
-      <w:r>
-        <w:rPr>
-          <w:rFonts w:ascii="微软雅黑" w:eastAsia="微软雅黑" w:hAnsi="微软雅黑" w:hint="eastAsia"/>
-          <w:szCs w:val="21"/>
-        </w:rPr>
-        <w:t>技术创新、优化服务</w:t>
-      </w:r>
-      <w:r>
-        <w:rPr>
-          <w:rFonts w:ascii="微软雅黑" w:eastAsia="微软雅黑" w:hAnsi="微软雅黑" w:hint="eastAsia"/>
-          <w:szCs w:val="21"/>
-        </w:rPr>
-        <w:t>，改变和引领</w:t>
-      </w:r>
-      <w:r>
-        <w:rPr>
-          <w:rFonts w:ascii="微软雅黑" w:eastAsia="微软雅黑" w:hAnsi="微软雅黑" w:hint="eastAsia"/>
-          <w:szCs w:val="21"/>
-        </w:rPr>
-        <w:t>游艺</w:t>
-      </w:r>
-      <w:r>
-        <w:rPr>
-          <w:rFonts w:ascii="微软雅黑" w:eastAsia="微软雅黑" w:hAnsi="微软雅黑" w:hint="eastAsia"/>
-          <w:szCs w:val="21"/>
-        </w:rPr>
-        <w:t>行业发展的新潮流。</w:t>
-      </w:r>
-      <w:r>
-        <w:rPr>
-          <w:rFonts w:ascii="微软雅黑" w:eastAsia="微软雅黑" w:hAnsi="微软雅黑" w:hint="eastAsia"/>
-          <w:szCs w:val="21"/>
-        </w:rPr>
-        <w:t>  </w:t>
-      </w:r>
-    </w:p>
-    <w:p>
-      <w:pPr>
-        <w:ind w:firstLineChars="270" w:firstLine="567"/>
-        <w:jc w:val="left"/>
-        <w:rPr>
-          <w:rFonts w:ascii="微软雅黑" w:eastAsia="微软雅黑" w:hAnsi="微软雅黑"/>
-          <w:szCs w:val="21"/>
-        </w:rPr>
-      </w:pPr>
-      <w:r>
-        <w:rPr>
-          <w:rFonts w:ascii="微软雅黑" w:eastAsia="微软雅黑" w:hAnsi="微软雅黑" w:hint="eastAsia"/>
-          <w:szCs w:val="21"/>
-        </w:rPr>
-        <w:t>女：会议一致认为，在</w:t>
-      </w:r>
-      <w:r>
-        <w:rPr>
-          <w:rFonts w:ascii="微软雅黑" w:eastAsia="微软雅黑" w:hAnsi="微软雅黑" w:hint="eastAsia"/>
-          <w:szCs w:val="21"/>
-        </w:rPr>
-        <w:t>乐摇摇</w:t>
-      </w:r>
-      <w:r>
-        <w:rPr>
-          <w:rFonts w:ascii="微软雅黑" w:eastAsia="微软雅黑" w:hAnsi="微软雅黑" w:hint="eastAsia"/>
-          <w:szCs w:val="21"/>
-        </w:rPr>
-        <w:t>公司新型</w:t>
-      </w:r>
-      <w:r>
-        <w:rPr>
-          <w:rFonts w:ascii="微软雅黑" w:eastAsia="微软雅黑" w:hAnsi="微软雅黑" w:hint="eastAsia"/>
-          <w:szCs w:val="21"/>
-        </w:rPr>
-        <w:t>互联网</w:t>
-      </w:r>
-      <w:r>
-        <w:rPr>
-          <w:rFonts w:ascii="微软雅黑" w:eastAsia="微软雅黑" w:hAnsi="微软雅黑" w:hint="eastAsia"/>
-          <w:szCs w:val="21"/>
-        </w:rPr>
-        <w:t>+</w:t>
-      </w:r>
-      <w:r>
-        <w:rPr>
-          <w:rFonts w:ascii="微软雅黑" w:eastAsia="微软雅黑" w:hAnsi="微软雅黑" w:hint="eastAsia"/>
-          <w:szCs w:val="21"/>
-        </w:rPr>
-        <w:t>服务之下，</w:t>
-      </w:r>
-      <w:r>
-        <w:rPr>
-          <w:rFonts w:ascii="微软雅黑" w:eastAsia="微软雅黑" w:hAnsi="微软雅黑" w:hint="eastAsia"/>
-          <w:szCs w:val="21"/>
-        </w:rPr>
-        <w:t>乐摇摇</w:t>
-      </w:r>
-      <w:r>
-        <w:rPr>
-          <w:rFonts w:ascii="微软雅黑" w:eastAsia="微软雅黑" w:hAnsi="微软雅黑" w:hint="eastAsia"/>
-          <w:szCs w:val="21"/>
-        </w:rPr>
-        <w:t>对</w:t>
-      </w:r>
-      <w:r>
-        <w:rPr>
-          <w:rFonts w:ascii="微软雅黑" w:eastAsia="微软雅黑" w:hAnsi="微软雅黑" w:hint="eastAsia"/>
-          <w:szCs w:val="21"/>
-        </w:rPr>
-        <w:t>游艺行业碎片化娱乐生态</w:t>
-      </w:r>
-      <w:r>
-        <w:rPr>
-          <w:rFonts w:ascii="微软雅黑" w:eastAsia="微软雅黑" w:hAnsi="微软雅黑" w:hint="eastAsia"/>
-          <w:szCs w:val="21"/>
-        </w:rPr>
-        <w:t>未来</w:t>
-      </w:r>
-      <w:r>
-        <w:rPr>
-          <w:rFonts w:ascii="微软雅黑" w:eastAsia="微软雅黑" w:hAnsi="微软雅黑" w:hint="eastAsia"/>
-          <w:szCs w:val="21"/>
-        </w:rPr>
-        <w:t>的</w:t>
-      </w:r>
-      <w:r>
-        <w:rPr>
-          <w:rFonts w:ascii="微软雅黑" w:eastAsia="微软雅黑" w:hAnsi="微软雅黑" w:hint="eastAsia"/>
-          <w:szCs w:val="21"/>
-        </w:rPr>
-        <w:t>发展具有重大的指导意义。</w:t>
-      </w:r>
-      <w:r>
-        <w:rPr>
-          <w:rFonts w:ascii="微软雅黑" w:eastAsia="微软雅黑" w:hAnsi="微软雅黑" w:hint="eastAsia"/>
-          <w:szCs w:val="21"/>
-        </w:rPr>
-        <w:t>  </w:t>
+      <w:r>
+        <w:rPr>
+          <w:rFonts w:ascii="微软雅黑" w:eastAsia="微软雅黑" w:hAnsi="微软雅黑" w:hint="eastAsia"/>
+          <w:szCs w:val="21"/>
+        </w:rPr>
+        <w:t>联合国游艺发展委员大会在联合国总部召开。  </w:t>
+      </w:r>
+    </w:p>
+    <w:p>
+      <w:pPr>
+        <w:ind w:firstLineChars="270" w:firstLine="567"/>
+        <w:jc w:val="left"/>
+        <w:rPr>
+          <w:rFonts w:ascii="微软雅黑" w:eastAsia="微软雅黑" w:hAnsi="微软雅黑"/>
+          <w:szCs w:val="21"/>
+        </w:rPr>
+      </w:pPr>
+      <w:r>
+        <w:rPr>
+          <w:rFonts w:ascii="微软雅黑" w:eastAsia="微软雅黑" w:hAnsi="微软雅黑" w:hint="eastAsia"/>
+          <w:szCs w:val="21"/>
+        </w:rPr>
+        <w:t>男：会议的主要议题是讨论，乐摇摇公司如何通过技术创新、优化服务，改变和引领游艺行业发展的新潮流。  </w:t>
+      </w:r>
+    </w:p>
+    <w:p>
+      <w:pPr>
+        <w:ind w:firstLineChars="270" w:firstLine="567"/>
+        <w:jc w:val="left"/>
+        <w:rPr>
+          <w:rFonts w:ascii="微软雅黑" w:eastAsia="微软雅黑" w:hAnsi="微软雅黑"/>
+          <w:szCs w:val="21"/>
+        </w:rPr>
+      </w:pPr>
+      <w:r>
+        <w:rPr>
+          <w:rFonts w:ascii="微软雅黑" w:eastAsia="微软雅黑" w:hAnsi="微软雅黑" w:hint="eastAsia"/>
+          <w:szCs w:val="21"/>
+        </w:rPr>
+        <w:t>女：会议一致认为，在乐摇摇公司新型互联网+服务之下，乐摇摇对游艺行业碎片化娱乐生态未来的发展具有重大的指导意义。  </w:t>
       </w:r>
     </w:p>
     <w:p>
@@ -1310,35 +727,14 @@
           <w:rFonts w:ascii="微软雅黑" w:eastAsia="微软雅黑" w:hAnsi="微软雅黑" w:hint="eastAsia"/>
           <w:szCs w:val="21"/>
         </w:rPr>
-        <w:t>委员</w:t>
-      </w:r>
-      <w:r>
-        <w:rPr>
-          <w:rFonts w:ascii="微软雅黑" w:eastAsia="微软雅黑" w:hAnsi="微软雅黑" w:hint="eastAsia"/>
-          <w:szCs w:val="21"/>
-        </w:rPr>
-        <w:t>会</w:t>
-      </w:r>
-      <w:r>
-        <w:rPr>
-          <w:rFonts w:ascii="微软雅黑" w:eastAsia="微软雅黑" w:hAnsi="微软雅黑" w:hint="eastAsia"/>
-          <w:szCs w:val="21"/>
-        </w:rPr>
-        <w:t>认为，要深刻总结</w:t>
-      </w:r>
-      <w:r>
-        <w:rPr>
-          <w:rFonts w:ascii="微软雅黑" w:eastAsia="微软雅黑" w:hAnsi="微软雅黑" w:hint="eastAsia"/>
-          <w:szCs w:val="21"/>
-        </w:rPr>
-        <w:t>乐摇摇</w:t>
-      </w:r>
-      <w:r>
-        <w:rPr>
-          <w:rFonts w:ascii="微软雅黑" w:eastAsia="微软雅黑" w:hAnsi="微软雅黑" w:hint="eastAsia"/>
-          <w:szCs w:val="21"/>
-        </w:rPr>
-        <w:t>公司的经营理念和核心文化，并且作为联合国下一阶段的工作重点</w:t>
+        <w:t>委员会</w:t>
+      </w:r>
+      <w:r>
+        <w:rPr>
+          <w:rFonts w:ascii="微软雅黑" w:eastAsia="微软雅黑" w:hAnsi="微软雅黑" w:hint="eastAsia"/>
+          <w:szCs w:val="21"/>
+        </w:rPr>
+        <w:t>认为，要深刻总结乐摇摇公司的经营理念和核心文化，并且作为联合国下一阶段的工作重点</w:t>
       </w:r>
     </w:p>
     <w:p>
@@ -1472,15 +868,7 @@
           <w:color w:val="333333"/>
           <w:shd w:val="clear" w:color="auto" w:fill="FFFFFF"/>
         </w:rPr>
-        <w:t xml:space="preserve">35% </w:t>
-      </w:r>
-      <w:r>
-        <w:rPr>
-          <w:rFonts w:ascii="微软雅黑" w:eastAsia="微软雅黑" w:hAnsi="微软雅黑" w:cs="Tahoma"/>
-          <w:color w:val="333333"/>
-          <w:shd w:val="clear" w:color="auto" w:fill="FFFFFF"/>
-        </w:rPr>
-        <w:t>是</w:t>
+        <w:t>35% 是</w:t>
       </w:r>
       <w:r>
         <w:rPr>
@@ -1515,39 +903,15 @@
           <w:color w:val="333333"/>
           <w:shd w:val="clear" w:color="auto" w:fill="FFFFFF"/>
         </w:rPr>
-        <w:t>25%</w:t>
-      </w:r>
-      <w:r>
-        <w:rPr>
-          <w:rFonts w:ascii="微软雅黑" w:eastAsia="微软雅黑" w:hAnsi="微软雅黑" w:cs="Tahoma"/>
-          <w:color w:val="333333"/>
-          <w:shd w:val="clear" w:color="auto" w:fill="FFFFFF"/>
-        </w:rPr>
-        <w:t>是</w:t>
-      </w:r>
-      <w:r>
-        <w:rPr>
-          <w:rFonts w:ascii="微软雅黑" w:eastAsia="微软雅黑" w:hAnsi="微软雅黑" w:cs="Tahoma" w:hint="eastAsia"/>
-          <w:color w:val="333333"/>
-          <w:shd w:val="clear" w:color="auto" w:fill="FFFFFF"/>
-        </w:rPr>
-        <w:t>自拍照片，还是</w:t>
-      </w:r>
-      <w:r>
-        <w:rPr>
-          <w:rFonts w:ascii="微软雅黑" w:eastAsia="微软雅黑" w:hAnsi="微软雅黑" w:cs="Tahoma" w:hint="eastAsia"/>
-          <w:color w:val="333333"/>
-          <w:shd w:val="clear" w:color="auto" w:fill="FFFFFF"/>
-        </w:rPr>
-        <w:t>P</w:t>
-      </w:r>
-      <w:r>
-        <w:rPr>
-          <w:rFonts w:ascii="微软雅黑" w:eastAsia="微软雅黑" w:hAnsi="微软雅黑" w:cs="Tahoma" w:hint="eastAsia"/>
-          <w:color w:val="333333"/>
-          <w:shd w:val="clear" w:color="auto" w:fill="FFFFFF"/>
-        </w:rPr>
-        <w:t>过的。</w:t>
+        <w:t>25%是</w:t>
+      </w:r>
+      <w:r>
+        <w:rPr>
+          <w:rFonts w:ascii="微软雅黑" w:eastAsia="微软雅黑" w:hAnsi="微软雅黑" w:cs="Tahoma" w:hint="eastAsia"/>
+          <w:color w:val="333333"/>
+          <w:shd w:val="clear" w:color="auto" w:fill="FFFFFF"/>
+        </w:rPr>
+        <w:t>自拍照片，还是P过的。</w:t>
       </w:r>
     </w:p>
     <w:p>
@@ -1574,15 +938,7 @@
           <w:color w:val="333333"/>
           <w:shd w:val="clear" w:color="auto" w:fill="FFFFFF"/>
         </w:rPr>
-        <w:t xml:space="preserve">30% </w:t>
-      </w:r>
-      <w:r>
-        <w:rPr>
-          <w:rFonts w:ascii="微软雅黑" w:eastAsia="微软雅黑" w:hAnsi="微软雅黑" w:cs="Tahoma"/>
-          <w:color w:val="333333"/>
-          <w:shd w:val="clear" w:color="auto" w:fill="FFFFFF"/>
-        </w:rPr>
-        <w:t>是</w:t>
+        <w:t>30% 是</w:t>
       </w:r>
       <w:r>
         <w:rPr>
@@ -1656,39 +1012,15 @@
           <w:color w:val="333333"/>
           <w:shd w:val="clear" w:color="auto" w:fill="FFFFFF"/>
         </w:rPr>
-        <w:t>还有</w:t>
-      </w:r>
-      <w:r>
-        <w:rPr>
-          <w:rFonts w:ascii="微软雅黑" w:eastAsia="微软雅黑" w:hAnsi="微软雅黑" w:cs="Tahoma"/>
-          <w:color w:val="333333"/>
-          <w:shd w:val="clear" w:color="auto" w:fill="FFFFFF"/>
-        </w:rPr>
-        <w:t>10%</w:t>
-      </w:r>
-      <w:r>
-        <w:rPr>
-          <w:rFonts w:ascii="微软雅黑" w:eastAsia="微软雅黑" w:hAnsi="微软雅黑" w:cs="Tahoma" w:hint="eastAsia"/>
-          <w:color w:val="333333"/>
-          <w:shd w:val="clear" w:color="auto" w:fill="FFFFFF"/>
-        </w:rPr>
-        <w:t>是炫富、秀恩爱，</w:t>
-      </w:r>
-      <w:r>
-        <w:rPr>
-          <w:rFonts w:ascii="微软雅黑" w:eastAsia="微软雅黑" w:hAnsi="微软雅黑" w:cs="Tahoma" w:hint="eastAsia"/>
-          <w:color w:val="333333"/>
-          <w:shd w:val="clear" w:color="auto" w:fill="FFFFFF"/>
-        </w:rPr>
-        <w:t>KTV</w:t>
-      </w:r>
-      <w:r>
-        <w:rPr>
-          <w:rFonts w:ascii="微软雅黑" w:eastAsia="微软雅黑" w:hAnsi="微软雅黑" w:cs="Tahoma" w:hint="eastAsia"/>
-          <w:color w:val="333333"/>
-          <w:shd w:val="clear" w:color="auto" w:fill="FFFFFF"/>
-        </w:rPr>
-        <w:t>唱歌等信息</w:t>
+        <w:t>还有10%</w:t>
+      </w:r>
+      <w:r>
+        <w:rPr>
+          <w:rFonts w:ascii="微软雅黑" w:eastAsia="微软雅黑" w:hAnsi="微软雅黑" w:cs="Tahoma" w:hint="eastAsia"/>
+          <w:color w:val="333333"/>
+          <w:shd w:val="clear" w:color="auto" w:fill="FFFFFF"/>
+        </w:rPr>
+        <w:t>是炫富、秀恩爱，KTV唱歌等信息</w:t>
       </w:r>
       <w:r>
         <w:rPr>
@@ -1713,70 +1045,7 @@
           <w:rFonts w:ascii="微软雅黑" w:eastAsia="微软雅黑" w:hAnsi="微软雅黑" w:hint="eastAsia"/>
           <w:szCs w:val="21"/>
         </w:rPr>
-        <w:t>女：下面是一条简讯。应</w:t>
-      </w:r>
-      <w:r>
-        <w:rPr>
-          <w:rFonts w:ascii="微软雅黑" w:eastAsia="微软雅黑" w:hAnsi="微软雅黑" w:hint="eastAsia"/>
-          <w:szCs w:val="21"/>
-        </w:rPr>
-        <w:t>碧桂园酒店</w:t>
-      </w:r>
-      <w:r>
-        <w:rPr>
-          <w:rFonts w:ascii="微软雅黑" w:eastAsia="微软雅黑" w:hAnsi="微软雅黑" w:hint="eastAsia"/>
-          <w:szCs w:val="21"/>
-        </w:rPr>
-        <w:t>洗浴中心总经理的邀请，</w:t>
-      </w:r>
-      <w:r>
-        <w:rPr>
-          <w:rFonts w:ascii="微软雅黑" w:eastAsia="微软雅黑" w:hAnsi="微软雅黑" w:hint="eastAsia"/>
-          <w:szCs w:val="21"/>
-        </w:rPr>
-        <w:t>乐摇摇</w:t>
-      </w:r>
-      <w:r>
-        <w:rPr>
-          <w:rFonts w:ascii="微软雅黑" w:eastAsia="微软雅黑" w:hAnsi="微软雅黑" w:hint="eastAsia"/>
-          <w:szCs w:val="21"/>
-        </w:rPr>
-        <w:t>公司</w:t>
-      </w:r>
-      <w:r>
-        <w:rPr>
-          <w:rFonts w:ascii="微软雅黑" w:eastAsia="微软雅黑" w:hAnsi="微软雅黑" w:hint="eastAsia"/>
-          <w:szCs w:val="21"/>
-        </w:rPr>
-        <w:t>CMO</w:t>
-      </w:r>
-      <w:r>
-        <w:rPr>
-          <w:rFonts w:ascii="微软雅黑" w:eastAsia="微软雅黑" w:hAnsi="微软雅黑" w:hint="eastAsia"/>
-          <w:szCs w:val="21"/>
-        </w:rPr>
-        <w:t>徐总</w:t>
-      </w:r>
-      <w:r>
-        <w:rPr>
-          <w:rFonts w:ascii="微软雅黑" w:eastAsia="微软雅黑" w:hAnsi="微软雅黑" w:hint="eastAsia"/>
-          <w:szCs w:val="21"/>
-        </w:rPr>
-        <w:t>，于当地时间</w:t>
-      </w:r>
-      <w:r>
-        <w:rPr>
-          <w:rFonts w:ascii="微软雅黑" w:eastAsia="微软雅黑" w:hAnsi="微软雅黑" w:hint="eastAsia"/>
-          <w:szCs w:val="21"/>
-        </w:rPr>
-        <w:t>2</w:t>
-      </w:r>
-      <w:r>
-        <w:rPr>
-          <w:rFonts w:ascii="微软雅黑" w:eastAsia="微软雅黑" w:hAnsi="微软雅黑" w:hint="eastAsia"/>
-          <w:szCs w:val="21"/>
-        </w:rPr>
-        <w:t>月</w:t>
+        <w:t>女：下面是一条简讯。应碧桂园酒店洗浴中心总经理的邀请，乐摇摇公司CMO徐总，于当地时间2月</w:t>
       </w:r>
       <w:r>
         <w:rPr>
@@ -1790,104 +1059,41 @@
           <w:rFonts w:ascii="微软雅黑" w:eastAsia="微软雅黑" w:hAnsi="微软雅黑" w:hint="eastAsia"/>
           <w:szCs w:val="21"/>
         </w:rPr>
-        <w:t>号晚上</w:t>
-      </w:r>
-      <w:r>
-        <w:rPr>
-          <w:rFonts w:ascii="微软雅黑" w:eastAsia="微软雅黑" w:hAnsi="微软雅黑" w:hint="eastAsia"/>
-          <w:szCs w:val="21"/>
-        </w:rPr>
-        <w:t>9</w:t>
-      </w:r>
-      <w:r>
-        <w:rPr>
-          <w:rFonts w:ascii="微软雅黑" w:eastAsia="微软雅黑" w:hAnsi="微软雅黑" w:hint="eastAsia"/>
-          <w:szCs w:val="21"/>
-        </w:rPr>
-        <w:t>点，抵达</w:t>
-      </w:r>
-      <w:r>
-        <w:rPr>
-          <w:rFonts w:ascii="微软雅黑" w:eastAsia="微软雅黑" w:hAnsi="微软雅黑" w:hint="eastAsia"/>
-          <w:szCs w:val="21"/>
-        </w:rPr>
-        <w:t>碧桂园酒店</w:t>
-      </w:r>
-      <w:r>
-        <w:rPr>
-          <w:rFonts w:ascii="微软雅黑" w:eastAsia="微软雅黑" w:hAnsi="微软雅黑" w:hint="eastAsia"/>
-          <w:szCs w:val="21"/>
-        </w:rPr>
-        <w:t>洗浴中心领地，开始对洗浴中心为期五个小时的正式友好访问。</w:t>
-      </w:r>
-    </w:p>
-    <w:p>
-      <w:pPr>
-        <w:ind w:firstLineChars="270" w:firstLine="567"/>
-        <w:jc w:val="left"/>
-        <w:rPr>
-          <w:rFonts w:ascii="微软雅黑" w:eastAsia="微软雅黑" w:hAnsi="微软雅黑"/>
-          <w:szCs w:val="21"/>
-        </w:rPr>
-      </w:pPr>
-      <w:r>
-        <w:rPr>
-          <w:rFonts w:ascii="微软雅黑" w:eastAsia="微软雅黑" w:hAnsi="微软雅黑" w:hint="eastAsia"/>
-          <w:szCs w:val="21"/>
-        </w:rPr>
-        <w:t>男：</w:t>
-      </w:r>
-      <w:r>
-        <w:rPr>
-          <w:rFonts w:ascii="微软雅黑" w:eastAsia="微软雅黑" w:hAnsi="微软雅黑" w:hint="eastAsia"/>
-          <w:szCs w:val="21"/>
-        </w:rPr>
-        <w:t xml:space="preserve"> </w:t>
-      </w:r>
-      <w:r>
-        <w:rPr>
-          <w:rFonts w:ascii="微软雅黑" w:eastAsia="微软雅黑" w:hAnsi="微软雅黑" w:hint="eastAsia"/>
-          <w:szCs w:val="21"/>
-        </w:rPr>
-        <w:t>徐总</w:t>
-      </w:r>
-      <w:r>
-        <w:rPr>
-          <w:rFonts w:ascii="微软雅黑" w:eastAsia="微软雅黑" w:hAnsi="微软雅黑" w:hint="eastAsia"/>
-          <w:szCs w:val="21"/>
-        </w:rPr>
-        <w:t>在洗浴中心经理的陪同下，共同检阅了洗浴中心的服务员。</w:t>
-      </w:r>
-    </w:p>
-    <w:p>
-      <w:pPr>
-        <w:ind w:firstLineChars="270" w:firstLine="567"/>
-        <w:jc w:val="left"/>
-        <w:rPr>
-          <w:rFonts w:ascii="微软雅黑" w:eastAsia="微软雅黑" w:hAnsi="微软雅黑"/>
-          <w:szCs w:val="21"/>
-        </w:rPr>
-      </w:pPr>
-      <w:r>
-        <w:rPr>
-          <w:rFonts w:ascii="微软雅黑" w:eastAsia="微软雅黑" w:hAnsi="微软雅黑" w:hint="eastAsia"/>
-          <w:szCs w:val="21"/>
-        </w:rPr>
-        <w:t>女：下面关注一组快讯。</w:t>
-      </w:r>
-      <w:r>
-        <w:rPr>
-          <w:rFonts w:ascii="微软雅黑" w:eastAsia="微软雅黑" w:hAnsi="微软雅黑" w:hint="eastAsia"/>
-          <w:szCs w:val="21"/>
-        </w:rPr>
-        <w:t>2017</w:t>
-      </w:r>
-      <w:r>
-        <w:rPr>
-          <w:rFonts w:ascii="微软雅黑" w:eastAsia="微软雅黑" w:hAnsi="微软雅黑" w:hint="eastAsia"/>
-          <w:szCs w:val="21"/>
-        </w:rPr>
-        <w:t>年</w:t>
+        <w:t>号晚上9点，抵达碧桂园酒店洗浴中心领地，开始对洗浴中心为期五个小时的正式友好访问。</w:t>
+      </w:r>
+    </w:p>
+    <w:p>
+      <w:pPr>
+        <w:ind w:firstLineChars="270" w:firstLine="567"/>
+        <w:jc w:val="left"/>
+        <w:rPr>
+          <w:rFonts w:ascii="微软雅黑" w:eastAsia="微软雅黑" w:hAnsi="微软雅黑"/>
+          <w:szCs w:val="21"/>
+        </w:rPr>
+      </w:pPr>
+      <w:r>
+        <w:rPr>
+          <w:rFonts w:ascii="微软雅黑" w:eastAsia="微软雅黑" w:hAnsi="微软雅黑" w:hint="eastAsia"/>
+          <w:szCs w:val="21"/>
+        </w:rPr>
+        <w:t>男： 徐总在洗浴中心经理的陪同下，共同检阅了洗浴中心的服务员。</w:t>
+      </w:r>
+    </w:p>
+    <w:p>
+      <w:pPr>
+        <w:ind w:firstLineChars="270" w:firstLine="567"/>
+        <w:jc w:val="left"/>
+        <w:rPr>
+          <w:rFonts w:ascii="微软雅黑" w:eastAsia="微软雅黑" w:hAnsi="微软雅黑"/>
+          <w:szCs w:val="21"/>
+        </w:rPr>
+      </w:pPr>
+      <w:r>
+        <w:rPr>
+          <w:rFonts w:ascii="微软雅黑" w:eastAsia="微软雅黑" w:hAnsi="微软雅黑" w:hint="eastAsia"/>
+          <w:szCs w:val="21"/>
+        </w:rPr>
+        <w:t>女：下面关注一组快讯。2017年</w:t>
       </w:r>
       <w:r>
         <w:rPr>
@@ -1906,35 +1112,11 @@
           <w:szCs w:val="21"/>
           <w:shd w:val="clear" w:color="auto" w:fill="FFFFFF"/>
         </w:rPr>
-        <w:t>持</w:t>
-      </w:r>
-      <w:r>
-        <w:rPr>
-          <w:rStyle w:val="a7"/>
+        <w:t>持12%以上的高速增长</w:t>
+      </w:r>
+      <w:r>
+        <w:rPr>
           <w:rFonts w:ascii="微软雅黑" w:eastAsia="微软雅黑" w:hAnsi="微软雅黑" w:cs="微软雅黑" w:hint="eastAsia"/>
-          <w:b w:val="0"/>
-          <w:bCs/>
-          <w:color w:val="191919"/>
-          <w:szCs w:val="21"/>
-          <w:shd w:val="clear" w:color="auto" w:fill="FFFFFF"/>
-        </w:rPr>
-        <w:t>12%</w:t>
-      </w:r>
-      <w:r>
-        <w:rPr>
-          <w:rStyle w:val="a7"/>
-          <w:rFonts w:ascii="微软雅黑" w:eastAsia="微软雅黑" w:hAnsi="微软雅黑" w:cs="微软雅黑" w:hint="eastAsia"/>
-          <w:b w:val="0"/>
-          <w:bCs/>
-          <w:color w:val="191919"/>
-          <w:szCs w:val="21"/>
-          <w:shd w:val="clear" w:color="auto" w:fill="FFFFFF"/>
-        </w:rPr>
-        <w:t>以上的高速增长</w:t>
-      </w:r>
-      <w:r>
-        <w:rPr>
-          <w:rFonts w:ascii="微软雅黑" w:eastAsia="微软雅黑" w:hAnsi="微软雅黑" w:cs="微软雅黑" w:hint="eastAsia"/>
           <w:szCs w:val="21"/>
         </w:rPr>
         <w:t>，</w:t>
@@ -1944,14 +1126,7 @@
           <w:rFonts w:ascii="微软雅黑" w:eastAsia="微软雅黑" w:hAnsi="微软雅黑" w:hint="eastAsia"/>
           <w:szCs w:val="21"/>
         </w:rPr>
-        <w:t>经网友投票选出了最受追捧的四大旅游项目，他们分别是</w:t>
-      </w:r>
-      <w:r>
-        <w:rPr>
-          <w:rFonts w:ascii="微软雅黑" w:eastAsia="微软雅黑" w:hAnsi="微软雅黑" w:hint="eastAsia"/>
-          <w:szCs w:val="21"/>
-        </w:rPr>
-        <w:t>: </w:t>
+        <w:t>经网友投票选出了最受追捧的四大旅游项目，他们分别是: </w:t>
       </w:r>
     </w:p>
     <w:p>
@@ -1969,62 +1144,41 @@
           <w:szCs w:val="21"/>
         </w:rPr>
         <w:lastRenderedPageBreak/>
-        <w:t>男：高速公路七日游。</w:t>
-      </w:r>
-      <w:r>
-        <w:rPr>
-          <w:rFonts w:ascii="微软雅黑" w:eastAsia="微软雅黑" w:hAnsi="微软雅黑" w:hint="eastAsia"/>
-          <w:szCs w:val="21"/>
-        </w:rPr>
-        <w:t> </w:t>
-      </w:r>
-    </w:p>
-    <w:p>
-      <w:pPr>
-        <w:ind w:firstLineChars="270" w:firstLine="567"/>
-        <w:jc w:val="left"/>
-        <w:rPr>
-          <w:rFonts w:ascii="微软雅黑" w:eastAsia="微软雅黑" w:hAnsi="微软雅黑"/>
-          <w:szCs w:val="21"/>
-        </w:rPr>
-      </w:pPr>
-      <w:r>
-        <w:rPr>
-          <w:rFonts w:ascii="微软雅黑" w:eastAsia="微软雅黑" w:hAnsi="微软雅黑" w:hint="eastAsia"/>
-          <w:szCs w:val="21"/>
-        </w:rPr>
-        <w:t>女：西湖边上数人头。</w:t>
-      </w:r>
-      <w:r>
-        <w:rPr>
-          <w:rFonts w:ascii="微软雅黑" w:eastAsia="微软雅黑" w:hAnsi="微软雅黑" w:hint="eastAsia"/>
-          <w:szCs w:val="21"/>
-        </w:rPr>
-        <w:t> </w:t>
-      </w:r>
-    </w:p>
-    <w:p>
-      <w:pPr>
-        <w:ind w:firstLineChars="270" w:firstLine="567"/>
-        <w:jc w:val="left"/>
-        <w:rPr>
-          <w:rFonts w:ascii="微软雅黑" w:eastAsia="微软雅黑" w:hAnsi="微软雅黑"/>
-          <w:szCs w:val="21"/>
-        </w:rPr>
-      </w:pPr>
-      <w:r>
-        <w:rPr>
-          <w:rFonts w:ascii="微软雅黑" w:eastAsia="微软雅黑" w:hAnsi="微软雅黑" w:hint="eastAsia"/>
-          <w:szCs w:val="21"/>
-        </w:rPr>
-        <w:t>男：九寨沟里踏步走。</w:t>
-      </w:r>
-      <w:r>
-        <w:rPr>
-          <w:rFonts w:ascii="微软雅黑" w:eastAsia="微软雅黑" w:hAnsi="微软雅黑" w:hint="eastAsia"/>
-          <w:szCs w:val="21"/>
-        </w:rPr>
-        <w:t>  </w:t>
+        <w:t>男：高速公路七日游。 </w:t>
+      </w:r>
+    </w:p>
+    <w:p>
+      <w:pPr>
+        <w:ind w:firstLineChars="270" w:firstLine="567"/>
+        <w:jc w:val="left"/>
+        <w:rPr>
+          <w:rFonts w:ascii="微软雅黑" w:eastAsia="微软雅黑" w:hAnsi="微软雅黑"/>
+          <w:szCs w:val="21"/>
+        </w:rPr>
+      </w:pPr>
+      <w:r>
+        <w:rPr>
+          <w:rFonts w:ascii="微软雅黑" w:eastAsia="微软雅黑" w:hAnsi="微软雅黑" w:hint="eastAsia"/>
+          <w:szCs w:val="21"/>
+        </w:rPr>
+        <w:t>女：西湖边上数人头。 </w:t>
+      </w:r>
+    </w:p>
+    <w:p>
+      <w:pPr>
+        <w:ind w:firstLineChars="270" w:firstLine="567"/>
+        <w:jc w:val="left"/>
+        <w:rPr>
+          <w:rFonts w:ascii="微软雅黑" w:eastAsia="微软雅黑" w:hAnsi="微软雅黑"/>
+          <w:szCs w:val="21"/>
+        </w:rPr>
+      </w:pPr>
+      <w:r>
+        <w:rPr>
+          <w:rFonts w:ascii="微软雅黑" w:eastAsia="微软雅黑" w:hAnsi="微软雅黑" w:hint="eastAsia"/>
+          <w:szCs w:val="21"/>
+        </w:rPr>
+        <w:t>男：九寨沟里踏步走。  </w:t>
       </w:r>
     </w:p>
     <w:p>
@@ -2058,257 +1212,75 @@
           <w:rFonts w:ascii="微软雅黑" w:eastAsia="微软雅黑" w:hAnsi="微软雅黑" w:hint="eastAsia"/>
           <w:szCs w:val="21"/>
         </w:rPr>
-        <w:t>男：长假游由于人太多，已经变成了遭罪游。使旅游失去了它本身的意义，希望</w:t>
-      </w:r>
-      <w:r>
-        <w:rPr>
-          <w:rFonts w:ascii="微软雅黑" w:eastAsia="微软雅黑" w:hAnsi="微软雅黑" w:hint="eastAsia"/>
-          <w:szCs w:val="21"/>
-        </w:rPr>
-        <w:t>在</w:t>
-      </w:r>
-      <w:r>
-        <w:rPr>
-          <w:rFonts w:ascii="微软雅黑" w:eastAsia="微软雅黑" w:hAnsi="微软雅黑" w:hint="eastAsia"/>
-          <w:szCs w:val="21"/>
-        </w:rPr>
-        <w:t>18</w:t>
-      </w:r>
-      <w:r>
-        <w:rPr>
-          <w:rFonts w:ascii="微软雅黑" w:eastAsia="微软雅黑" w:hAnsi="微软雅黑" w:hint="eastAsia"/>
-          <w:szCs w:val="21"/>
-        </w:rPr>
-        <w:t>年</w:t>
-      </w:r>
-      <w:r>
-        <w:rPr>
-          <w:rFonts w:ascii="微软雅黑" w:eastAsia="微软雅黑" w:hAnsi="微软雅黑" w:hint="eastAsia"/>
-          <w:szCs w:val="21"/>
-        </w:rPr>
-        <w:t>大家合理安排自己的</w:t>
-      </w:r>
-      <w:r>
-        <w:rPr>
-          <w:rFonts w:ascii="微软雅黑" w:eastAsia="微软雅黑" w:hAnsi="微软雅黑" w:hint="eastAsia"/>
-          <w:szCs w:val="21"/>
-        </w:rPr>
-        <w:t>假日</w:t>
-      </w:r>
-      <w:r>
-        <w:rPr>
-          <w:rFonts w:ascii="微软雅黑" w:eastAsia="微软雅黑" w:hAnsi="微软雅黑" w:hint="eastAsia"/>
-          <w:szCs w:val="21"/>
-        </w:rPr>
-        <w:t>出行时间。</w:t>
-      </w:r>
-      <w:r>
-        <w:rPr>
-          <w:rFonts w:ascii="微软雅黑" w:eastAsia="微软雅黑" w:hAnsi="微软雅黑" w:hint="eastAsia"/>
-          <w:szCs w:val="21"/>
-        </w:rPr>
-        <w:t> </w:t>
-      </w:r>
-    </w:p>
-    <w:p>
-      <w:pPr>
-        <w:ind w:firstLineChars="270" w:firstLine="567"/>
-        <w:jc w:val="left"/>
-        <w:rPr>
-          <w:rFonts w:ascii="微软雅黑" w:eastAsia="微软雅黑" w:hAnsi="微软雅黑"/>
-          <w:szCs w:val="21"/>
-        </w:rPr>
-      </w:pPr>
-      <w:r>
-        <w:rPr>
-          <w:rFonts w:ascii="微软雅黑" w:eastAsia="微软雅黑" w:hAnsi="微软雅黑" w:hint="eastAsia"/>
-          <w:szCs w:val="21"/>
-        </w:rPr>
-        <w:t> </w:t>
-      </w:r>
-      <w:r>
-        <w:rPr>
-          <w:rFonts w:ascii="微软雅黑" w:eastAsia="微软雅黑" w:hAnsi="微软雅黑" w:hint="eastAsia"/>
-          <w:szCs w:val="21"/>
-        </w:rPr>
-        <w:t>女：</w:t>
-      </w:r>
-      <w:r>
-        <w:rPr>
-          <w:rFonts w:ascii="微软雅黑" w:eastAsia="微软雅黑" w:hAnsi="微软雅黑" w:hint="eastAsia"/>
-          <w:szCs w:val="21"/>
-        </w:rPr>
-        <w:t>乐摇摇</w:t>
-      </w:r>
-      <w:r>
-        <w:rPr>
-          <w:rFonts w:ascii="微软雅黑" w:eastAsia="微软雅黑" w:hAnsi="微软雅黑" w:hint="eastAsia"/>
-          <w:szCs w:val="21"/>
-        </w:rPr>
-        <w:t>公司领导层和</w:t>
-      </w:r>
-      <w:r>
-        <w:rPr>
-          <w:rFonts w:ascii="微软雅黑" w:eastAsia="微软雅黑" w:hAnsi="微软雅黑" w:hint="eastAsia"/>
-          <w:szCs w:val="21"/>
-        </w:rPr>
-        <w:t>陈</w:t>
-      </w:r>
-      <w:r>
-        <w:rPr>
-          <w:rFonts w:ascii="微软雅黑" w:eastAsia="微软雅黑" w:hAnsi="微软雅黑" w:hint="eastAsia"/>
-          <w:szCs w:val="21"/>
-        </w:rPr>
-        <w:t>总</w:t>
-      </w:r>
-      <w:r>
-        <w:rPr>
-          <w:rFonts w:ascii="微软雅黑" w:eastAsia="微软雅黑" w:hAnsi="微软雅黑" w:hint="eastAsia"/>
-          <w:szCs w:val="21"/>
-        </w:rPr>
-        <w:t>高瞻远瞩</w:t>
-      </w:r>
-      <w:r>
-        <w:rPr>
-          <w:rFonts w:ascii="微软雅黑" w:eastAsia="微软雅黑" w:hAnsi="微软雅黑" w:hint="eastAsia"/>
-          <w:szCs w:val="21"/>
-        </w:rPr>
-        <w:t>，</w:t>
-      </w:r>
-      <w:r>
-        <w:rPr>
-          <w:rFonts w:ascii="微软雅黑" w:eastAsia="微软雅黑" w:hAnsi="微软雅黑" w:hint="eastAsia"/>
-          <w:szCs w:val="21"/>
-        </w:rPr>
-        <w:t>为了避免</w:t>
-      </w:r>
-      <w:r>
-        <w:rPr>
-          <w:rFonts w:ascii="微软雅黑" w:eastAsia="微软雅黑" w:hAnsi="微软雅黑" w:hint="eastAsia"/>
-          <w:szCs w:val="21"/>
-        </w:rPr>
-        <w:t>18</w:t>
-      </w:r>
-      <w:r>
-        <w:rPr>
-          <w:rFonts w:ascii="微软雅黑" w:eastAsia="微软雅黑" w:hAnsi="微软雅黑" w:hint="eastAsia"/>
-          <w:szCs w:val="21"/>
-        </w:rPr>
-        <w:t>年里</w:t>
-      </w:r>
-      <w:r>
-        <w:rPr>
-          <w:rFonts w:ascii="微软雅黑" w:eastAsia="微软雅黑" w:hAnsi="微软雅黑" w:hint="eastAsia"/>
-          <w:szCs w:val="21"/>
-        </w:rPr>
-        <w:t>十一黄金周</w:t>
-      </w:r>
-      <w:r>
-        <w:rPr>
-          <w:rFonts w:ascii="微软雅黑" w:eastAsia="微软雅黑" w:hAnsi="微软雅黑" w:hint="eastAsia"/>
-          <w:szCs w:val="21"/>
-        </w:rPr>
-        <w:t>等长短假期</w:t>
-      </w:r>
-      <w:r>
-        <w:rPr>
-          <w:rFonts w:ascii="微软雅黑" w:eastAsia="微软雅黑" w:hAnsi="微软雅黑" w:hint="eastAsia"/>
-          <w:szCs w:val="21"/>
-        </w:rPr>
-        <w:t>人流量高峰期，交通压力增大。为此，公司以后施行国庆</w:t>
-      </w:r>
-      <w:r>
-        <w:rPr>
-          <w:rFonts w:ascii="微软雅黑" w:eastAsia="微软雅黑" w:hAnsi="微软雅黑" w:hint="eastAsia"/>
-          <w:szCs w:val="21"/>
-        </w:rPr>
-        <w:t>等大</w:t>
-      </w:r>
-      <w:r>
-        <w:rPr>
-          <w:rFonts w:ascii="微软雅黑" w:eastAsia="微软雅黑" w:hAnsi="微软雅黑" w:hint="eastAsia"/>
-          <w:szCs w:val="21"/>
-        </w:rPr>
-        <w:t>小长假员工限行旅游。</w:t>
-      </w:r>
-      <w:r>
-        <w:rPr>
-          <w:rFonts w:ascii="微软雅黑" w:eastAsia="微软雅黑" w:hAnsi="微软雅黑" w:hint="eastAsia"/>
-          <w:szCs w:val="21"/>
-        </w:rPr>
-        <w:t> </w:t>
-      </w:r>
-    </w:p>
-    <w:p>
-      <w:pPr>
-        <w:ind w:firstLineChars="270" w:firstLine="567"/>
-        <w:jc w:val="left"/>
-        <w:rPr>
-          <w:rFonts w:ascii="微软雅黑" w:eastAsia="微软雅黑" w:hAnsi="微软雅黑"/>
-          <w:szCs w:val="21"/>
-        </w:rPr>
-      </w:pPr>
-      <w:r>
-        <w:rPr>
-          <w:rFonts w:ascii="微软雅黑" w:eastAsia="微软雅黑" w:hAnsi="微软雅黑" w:hint="eastAsia"/>
-          <w:szCs w:val="21"/>
-        </w:rPr>
-        <w:t>男：单眼皮员工，单日游玩。</w:t>
-      </w:r>
-      <w:r>
-        <w:rPr>
-          <w:rFonts w:ascii="微软雅黑" w:eastAsia="微软雅黑" w:hAnsi="微软雅黑" w:hint="eastAsia"/>
-          <w:szCs w:val="21"/>
-        </w:rPr>
-        <w:t> </w:t>
-      </w:r>
-    </w:p>
-    <w:p>
-      <w:pPr>
-        <w:ind w:firstLineChars="270" w:firstLine="567"/>
-        <w:jc w:val="left"/>
-        <w:rPr>
-          <w:rFonts w:ascii="微软雅黑" w:eastAsia="微软雅黑" w:hAnsi="微软雅黑"/>
-          <w:szCs w:val="21"/>
-        </w:rPr>
-      </w:pPr>
-      <w:r>
-        <w:rPr>
-          <w:rFonts w:ascii="微软雅黑" w:eastAsia="微软雅黑" w:hAnsi="微软雅黑" w:hint="eastAsia"/>
-          <w:szCs w:val="21"/>
-        </w:rPr>
-        <w:t>女：双眼皮员工，双日游玩。</w:t>
-      </w:r>
-      <w:r>
-        <w:rPr>
-          <w:rFonts w:ascii="微软雅黑" w:eastAsia="微软雅黑" w:hAnsi="微软雅黑" w:hint="eastAsia"/>
-          <w:szCs w:val="21"/>
-        </w:rPr>
-        <w:t> </w:t>
-      </w:r>
-    </w:p>
-    <w:p>
-      <w:pPr>
-        <w:ind w:firstLineChars="270" w:firstLine="567"/>
-        <w:jc w:val="left"/>
-        <w:rPr>
-          <w:rFonts w:ascii="微软雅黑" w:eastAsia="微软雅黑" w:hAnsi="微软雅黑"/>
-          <w:szCs w:val="21"/>
-        </w:rPr>
-      </w:pPr>
-      <w:r>
-        <w:rPr>
-          <w:rFonts w:ascii="微软雅黑" w:eastAsia="微软雅黑" w:hAnsi="微软雅黑" w:hint="eastAsia"/>
-          <w:szCs w:val="21"/>
-        </w:rPr>
-        <w:t>男：一单一双员工，</w:t>
-      </w:r>
-      <w:r>
-        <w:rPr>
-          <w:rFonts w:ascii="微软雅黑" w:eastAsia="微软雅黑" w:hAnsi="微软雅黑" w:hint="eastAsia"/>
-          <w:szCs w:val="21"/>
-        </w:rPr>
-        <w:t>夜间游玩。</w:t>
+        <w:t>男：长假游由于人太多，已经变成了遭罪游。使旅游失去了它本身的意义，希望在18年大家合理安排自己的假日出行时间。 </w:t>
+      </w:r>
+    </w:p>
+    <w:p>
+      <w:pPr>
+        <w:ind w:firstLineChars="270" w:firstLine="567"/>
+        <w:jc w:val="left"/>
+        <w:rPr>
+          <w:rFonts w:ascii="微软雅黑" w:eastAsia="微软雅黑" w:hAnsi="微软雅黑"/>
+          <w:szCs w:val="21"/>
+        </w:rPr>
+      </w:pPr>
+      <w:r>
+        <w:rPr>
+          <w:rFonts w:ascii="微软雅黑" w:eastAsia="微软雅黑" w:hAnsi="微软雅黑" w:hint="eastAsia"/>
+          <w:szCs w:val="21"/>
+        </w:rPr>
+        <w:t> 女：乐摇摇公司领导层和陈总高瞻远瞩，为了避免18年里十一黄金周等长短假期人流量高峰期，交通压力增大。为此，公司以后施行国庆等大小长假员工限行旅游。 </w:t>
+      </w:r>
+    </w:p>
+    <w:p>
+      <w:pPr>
+        <w:ind w:firstLineChars="270" w:firstLine="567"/>
+        <w:jc w:val="left"/>
+        <w:rPr>
+          <w:rFonts w:ascii="微软雅黑" w:eastAsia="微软雅黑" w:hAnsi="微软雅黑"/>
+          <w:szCs w:val="21"/>
+        </w:rPr>
+      </w:pPr>
+      <w:r>
+        <w:rPr>
+          <w:rFonts w:ascii="微软雅黑" w:eastAsia="微软雅黑" w:hAnsi="微软雅黑" w:hint="eastAsia"/>
+          <w:szCs w:val="21"/>
+        </w:rPr>
+        <w:t>男：单眼皮员工，单日游玩。 </w:t>
+      </w:r>
+    </w:p>
+    <w:p>
+      <w:pPr>
+        <w:ind w:firstLineChars="270" w:firstLine="567"/>
+        <w:jc w:val="left"/>
+        <w:rPr>
+          <w:rFonts w:ascii="微软雅黑" w:eastAsia="微软雅黑" w:hAnsi="微软雅黑"/>
+          <w:szCs w:val="21"/>
+        </w:rPr>
+      </w:pPr>
+      <w:r>
+        <w:rPr>
+          <w:rFonts w:ascii="微软雅黑" w:eastAsia="微软雅黑" w:hAnsi="微软雅黑" w:hint="eastAsia"/>
+          <w:szCs w:val="21"/>
+        </w:rPr>
+        <w:t>女：双眼皮员工，双日游玩。 </w:t>
+      </w:r>
+    </w:p>
+    <w:p>
+      <w:pPr>
+        <w:ind w:firstLineChars="270" w:firstLine="567"/>
+        <w:jc w:val="left"/>
+        <w:rPr>
+          <w:rFonts w:ascii="微软雅黑" w:eastAsia="微软雅黑" w:hAnsi="微软雅黑"/>
+          <w:szCs w:val="21"/>
+        </w:rPr>
+      </w:pPr>
+      <w:r>
+        <w:rPr>
+          <w:rFonts w:ascii="微软雅黑" w:eastAsia="微软雅黑" w:hAnsi="微软雅黑" w:hint="eastAsia"/>
+          <w:szCs w:val="21"/>
+        </w:rPr>
+        <w:t>男：一单一双员工，夜间游玩。</w:t>
       </w:r>
     </w:p>
     <w:p>
@@ -2342,14 +1314,7 @@
           <w:rFonts w:ascii="微软雅黑" w:eastAsia="微软雅黑" w:hAnsi="微软雅黑" w:hint="eastAsia"/>
           <w:szCs w:val="21"/>
         </w:rPr>
-        <w:t> </w:t>
-      </w:r>
-      <w:r>
-        <w:rPr>
-          <w:rFonts w:ascii="微软雅黑" w:eastAsia="微软雅黑" w:hAnsi="微软雅黑" w:hint="eastAsia"/>
-          <w:szCs w:val="21"/>
-        </w:rPr>
-        <w:t>男：戴眼镜员工，不让玩。安全第一。</w:t>
+        <w:t> 男：戴眼镜员工，不让玩。安全第一。</w:t>
       </w:r>
     </w:p>
     <w:p>
@@ -2400,21 +1365,7 @@
           <w:rFonts w:ascii="微软雅黑" w:eastAsia="微软雅黑" w:hAnsi="微软雅黑" w:hint="eastAsia"/>
           <w:szCs w:val="21"/>
         </w:rPr>
-        <w:t>女：单身员工！</w:t>
-      </w:r>
-      <w:r>
-        <w:rPr>
-          <w:rFonts w:ascii="微软雅黑" w:eastAsia="微软雅黑" w:hAnsi="微软雅黑" w:hint="eastAsia"/>
-          <w:szCs w:val="21"/>
-        </w:rPr>
-        <w:t>...</w:t>
-      </w:r>
-      <w:r>
-        <w:rPr>
-          <w:rFonts w:ascii="微软雅黑" w:eastAsia="微软雅黑" w:hAnsi="微软雅黑" w:hint="eastAsia"/>
-          <w:szCs w:val="21"/>
-        </w:rPr>
-        <w:t>玩什么玩，加班。</w:t>
+        <w:t>女：单身员工！...玩什么玩，加班。</w:t>
       </w:r>
     </w:p>
     <w:p>
@@ -2466,95 +1417,15 @@
           <w:color w:val="333333"/>
           <w:szCs w:val="21"/>
         </w:rPr>
-        <w:t>近日，</w:t>
-      </w:r>
-      <w:r>
-        <w:rPr>
-          <w:rFonts w:ascii="微软雅黑" w:eastAsia="微软雅黑" w:hAnsi="微软雅黑" w:cs="Tahoma" w:hint="eastAsia"/>
-          <w:color w:val="333333"/>
-          <w:szCs w:val="21"/>
-        </w:rPr>
-        <w:t>某互联网公司后端工程师周先生在朋友圈高调公布领证</w:t>
-      </w:r>
-      <w:r>
-        <w:rPr>
-          <w:rFonts w:ascii="微软雅黑" w:eastAsia="微软雅黑" w:hAnsi="微软雅黑" w:cs="Tahoma" w:hint="eastAsia"/>
-          <w:color w:val="333333"/>
-          <w:szCs w:val="21"/>
-        </w:rPr>
-        <w:t>，</w:t>
-      </w:r>
-      <w:r>
-        <w:rPr>
-          <w:rFonts w:ascii="微软雅黑" w:eastAsia="微软雅黑" w:hAnsi="微软雅黑" w:cs="Tahoma" w:hint="eastAsia"/>
-          <w:color w:val="333333"/>
-          <w:szCs w:val="21"/>
-        </w:rPr>
-        <w:t>随后涉嫌持续暴力虐待动物</w:t>
-      </w:r>
-      <w:r>
-        <w:rPr>
-          <w:rFonts w:ascii="微软雅黑" w:eastAsia="微软雅黑" w:hAnsi="微软雅黑" w:cs="Tahoma" w:hint="eastAsia"/>
-          <w:color w:val="333333"/>
-          <w:szCs w:val="21"/>
-        </w:rPr>
-        <w:t>，</w:t>
-      </w:r>
-      <w:r>
-        <w:rPr>
-          <w:rFonts w:ascii="微软雅黑" w:eastAsia="微软雅黑" w:hAnsi="微软雅黑" w:cs="Tahoma" w:hint="eastAsia"/>
-          <w:color w:val="333333"/>
-          <w:szCs w:val="21"/>
-        </w:rPr>
-        <w:t>经单身猿复仇者联盟纪委宅小猿检举，</w:t>
-      </w:r>
-      <w:r>
-        <w:rPr>
-          <w:rFonts w:ascii="微软雅黑" w:eastAsia="微软雅黑" w:hAnsi="微软雅黑" w:cs="Tahoma" w:hint="eastAsia"/>
-          <w:color w:val="333333"/>
-          <w:szCs w:val="21"/>
-        </w:rPr>
-        <w:t>引起</w:t>
-      </w:r>
-      <w:r>
-        <w:rPr>
-          <w:rFonts w:ascii="微软雅黑" w:eastAsia="微软雅黑" w:hAnsi="微软雅黑" w:cs="Tahoma" w:hint="eastAsia"/>
-          <w:color w:val="333333"/>
-          <w:szCs w:val="21"/>
-        </w:rPr>
-        <w:t>同行极大愤慨</w:t>
-      </w:r>
-      <w:r>
-        <w:rPr>
-          <w:rFonts w:ascii="微软雅黑" w:eastAsia="微软雅黑" w:hAnsi="微软雅黑" w:cs="Tahoma" w:hint="eastAsia"/>
-          <w:color w:val="333333"/>
-          <w:szCs w:val="21"/>
-        </w:rPr>
-        <w:t>，</w:t>
-      </w:r>
-      <w:r>
-        <w:rPr>
-          <w:rFonts w:ascii="微软雅黑" w:eastAsia="微软雅黑" w:hAnsi="微软雅黑" w:cs="Tahoma" w:hint="eastAsia"/>
-          <w:color w:val="333333"/>
-          <w:szCs w:val="21"/>
-        </w:rPr>
-        <w:t>并予以强烈谴责。</w:t>
-      </w:r>
-      <w:r>
-        <w:rPr>
-          <w:rFonts w:ascii="微软雅黑" w:eastAsia="微软雅黑" w:hAnsi="微软雅黑" w:cs="Tahoma"/>
-          <w:color w:val="333333"/>
-          <w:szCs w:val="21"/>
-        </w:rPr>
-        <w:t xml:space="preserve"> </w:t>
-      </w:r>
-      <w:r>
-        <w:rPr>
-          <w:rFonts w:ascii="微软雅黑" w:eastAsia="微软雅黑" w:hAnsi="微软雅黑" w:cs="Tahoma"/>
-          <w:color w:val="333333"/>
-          <w:szCs w:val="21"/>
-        </w:rPr>
-        <w:t>本台记者</w:t>
+        <w:t>近日，某互联网公司后端工程师周先生在朋友圈高调公布领证，随后涉嫌持续暴力虐待动物，经单身猿复仇者联盟纪委宅小猿检举，引起同行极大愤慨，并予以强烈谴责。</w:t>
+      </w:r>
+      <w:r>
+        <w:rPr>
+          <w:rFonts w:ascii="微软雅黑" w:eastAsia="微软雅黑" w:hAnsi="微软雅黑" w:cs="Tahoma"/>
+          <w:color w:val="333333"/>
+          <w:szCs w:val="21"/>
+        </w:rPr>
+        <w:t xml:space="preserve"> 本台记者</w:t>
       </w:r>
       <w:r>
         <w:rPr>
@@ -2633,55 +1504,7 @@
           <w:szCs w:val="21"/>
         </w:rPr>
         <w:lastRenderedPageBreak/>
-        <w:t>受访者</w:t>
-      </w:r>
-      <w:r>
-        <w:rPr>
-          <w:rFonts w:ascii="微软雅黑" w:eastAsia="微软雅黑" w:hAnsi="微软雅黑" w:cs="Tahoma" w:hint="eastAsia"/>
-          <w:color w:val="333333"/>
-          <w:szCs w:val="21"/>
-        </w:rPr>
-        <w:t>1</w:t>
-      </w:r>
-      <w:r>
-        <w:rPr>
-          <w:rFonts w:ascii="微软雅黑" w:eastAsia="微软雅黑" w:hAnsi="微软雅黑" w:cs="Tahoma" w:hint="eastAsia"/>
-          <w:color w:val="333333"/>
-          <w:szCs w:val="21"/>
-        </w:rPr>
-        <w:t>：我？我正准备回家扛祖传的</w:t>
-      </w:r>
-      <w:r>
-        <w:rPr>
-          <w:rFonts w:ascii="微软雅黑" w:eastAsia="微软雅黑" w:hAnsi="微软雅黑" w:cs="Tahoma" w:hint="eastAsia"/>
-          <w:color w:val="333333"/>
-          <w:szCs w:val="21"/>
-        </w:rPr>
-        <w:t>40</w:t>
-      </w:r>
-      <w:r>
-        <w:rPr>
-          <w:rFonts w:ascii="微软雅黑" w:eastAsia="微软雅黑" w:hAnsi="微软雅黑" w:cs="Tahoma" w:hint="eastAsia"/>
-          <w:color w:val="333333"/>
-          <w:szCs w:val="21"/>
-        </w:rPr>
-        <w:t>米大砍刀呢。说好的一起</w:t>
-      </w:r>
-      <w:r>
-        <w:rPr>
-          <w:rFonts w:ascii="微软雅黑" w:eastAsia="微软雅黑" w:hAnsi="微软雅黑" w:cs="Tahoma" w:hint="eastAsia"/>
-          <w:color w:val="333333"/>
-          <w:szCs w:val="21"/>
-        </w:rPr>
-        <w:t>debug</w:t>
-      </w:r>
-      <w:r>
-        <w:rPr>
-          <w:rFonts w:ascii="微软雅黑" w:eastAsia="微软雅黑" w:hAnsi="微软雅黑" w:cs="Tahoma" w:hint="eastAsia"/>
-          <w:color w:val="333333"/>
-          <w:szCs w:val="21"/>
-        </w:rPr>
-        <w:t>到老，自己却偷偷地领了证。以后想给我加需求？想都不要想！</w:t>
+        <w:t>受访者1：我？我正准备回家扛祖传的40米大砍刀呢。说好的一起debug到老，自己却偷偷地领了证。以后想给我加需求？想都不要想！</w:t>
       </w:r>
     </w:p>
     <w:p>
@@ -2717,23 +1540,7 @@
           <w:color w:val="333333"/>
           <w:szCs w:val="21"/>
         </w:rPr>
-        <w:t>受访者</w:t>
-      </w:r>
-      <w:r>
-        <w:rPr>
-          <w:rFonts w:ascii="微软雅黑" w:eastAsia="微软雅黑" w:hAnsi="微软雅黑" w:cs="Tahoma" w:hint="eastAsia"/>
-          <w:color w:val="333333"/>
-          <w:szCs w:val="21"/>
-        </w:rPr>
-        <w:t>2</w:t>
-      </w:r>
-      <w:r>
-        <w:rPr>
-          <w:rFonts w:ascii="微软雅黑" w:eastAsia="微软雅黑" w:hAnsi="微软雅黑" w:cs="Tahoma" w:hint="eastAsia"/>
-          <w:color w:val="333333"/>
-          <w:szCs w:val="21"/>
-        </w:rPr>
-        <w:t>：此情此景，我只想吟诗一首</w:t>
+        <w:t>受访者2：此情此景，我只想吟诗一首</w:t>
       </w:r>
     </w:p>
     <w:p>
@@ -2859,31 +1666,7 @@
           <w:color w:val="333333"/>
           <w:szCs w:val="21"/>
         </w:rPr>
-        <w:t>受访者</w:t>
-      </w:r>
-      <w:r>
-        <w:rPr>
-          <w:rFonts w:ascii="微软雅黑" w:eastAsia="微软雅黑" w:hAnsi="微软雅黑" w:cs="Tahoma" w:hint="eastAsia"/>
-          <w:color w:val="333333"/>
-          <w:szCs w:val="21"/>
-        </w:rPr>
-        <w:t>3</w:t>
-      </w:r>
-      <w:r>
-        <w:rPr>
-          <w:rFonts w:ascii="微软雅黑" w:eastAsia="微软雅黑" w:hAnsi="微软雅黑" w:cs="Tahoma" w:hint="eastAsia"/>
-          <w:color w:val="333333"/>
-          <w:szCs w:val="21"/>
-        </w:rPr>
-        <w:t>：拍拖是不可能拍拖的，这</w:t>
-      </w:r>
-      <w:r>
-        <w:rPr>
-          <w:rFonts w:ascii="微软雅黑" w:eastAsia="微软雅黑" w:hAnsi="微软雅黑" w:cs="Tahoma" w:hint="eastAsia"/>
-          <w:color w:val="333333"/>
-          <w:szCs w:val="21"/>
-        </w:rPr>
-        <w:t>辈子都不可能拍拖，撩妹子又不会撩，就是上网找找种子才能维持得了生活的样子，进乐摇摇感觉就像回家一样，里面的老哥个个都是人才，车技好，说话又好听，我超喜欢里面的。</w:t>
+        <w:t>受访者3：拍拖是不可能拍拖的，这辈子都不可能拍拖，撩妹子又不会撩，就是上网找找种子才能维持得了生活的样子，进乐摇摇感觉就像回家一样，里面的老哥个个都是人才，车技好，说话又好听，我超喜欢里面的。</w:t>
       </w:r>
     </w:p>
     <w:p>
@@ -2918,115 +1701,40 @@
           <w:rFonts w:ascii="微软雅黑" w:eastAsia="微软雅黑" w:hAnsi="微软雅黑" w:hint="eastAsia"/>
           <w:szCs w:val="21"/>
         </w:rPr>
-        <w:t>男：一年一度的西方情人节将近，为体现人文关怀，乐摇摇高层决定情人节当天对公司内部的单身员工予以隔离保护，将下班时间推迟到第二天早上</w:t>
-      </w:r>
-      <w:r>
-        <w:rPr>
-          <w:rFonts w:ascii="微软雅黑" w:eastAsia="微软雅黑" w:hAnsi="微软雅黑" w:hint="eastAsia"/>
-          <w:szCs w:val="21"/>
-        </w:rPr>
-        <w:t>7</w:t>
-      </w:r>
-      <w:r>
-        <w:rPr>
-          <w:rFonts w:ascii="微软雅黑" w:eastAsia="微软雅黑" w:hAnsi="微软雅黑" w:hint="eastAsia"/>
-          <w:szCs w:val="21"/>
-        </w:rPr>
-        <w:t>点，以避免承受来自回家路上以及房间隔壁的暴击伤害。</w:t>
-      </w:r>
-    </w:p>
-    <w:p>
-      <w:pPr>
-        <w:ind w:firstLineChars="270" w:firstLine="567"/>
-        <w:jc w:val="left"/>
-        <w:rPr>
-          <w:rFonts w:ascii="微软雅黑" w:eastAsia="微软雅黑" w:hAnsi="微软雅黑"/>
-          <w:szCs w:val="21"/>
-        </w:rPr>
-      </w:pPr>
-      <w:r>
-        <w:rPr>
-          <w:rFonts w:ascii="微软雅黑" w:eastAsia="微软雅黑" w:hAnsi="微软雅黑" w:hint="eastAsia"/>
-          <w:szCs w:val="21"/>
-        </w:rPr>
-        <w:t>女：同时，乐摇摇将成立关爱单身狗基金，凡是在朋友圈晒恩爱的员工须向该基金捐献爱心款项，晒礼物的捐</w:t>
-      </w:r>
-      <w:r>
-        <w:rPr>
-          <w:rFonts w:ascii="微软雅黑" w:eastAsia="微软雅黑" w:hAnsi="微软雅黑" w:hint="eastAsia"/>
-          <w:szCs w:val="21"/>
-        </w:rPr>
-        <w:t>1</w:t>
-      </w:r>
-      <w:r>
-        <w:rPr>
-          <w:rFonts w:ascii="微软雅黑" w:eastAsia="微软雅黑" w:hAnsi="微软雅黑" w:hint="eastAsia"/>
-          <w:szCs w:val="21"/>
-        </w:rPr>
-        <w:t>元，晒饭菜的捐</w:t>
-      </w:r>
-      <w:r>
-        <w:rPr>
-          <w:rFonts w:ascii="微软雅黑" w:eastAsia="微软雅黑" w:hAnsi="微软雅黑" w:hint="eastAsia"/>
-          <w:szCs w:val="21"/>
-        </w:rPr>
-        <w:t>11</w:t>
-      </w:r>
-      <w:r>
-        <w:rPr>
-          <w:rFonts w:ascii="微软雅黑" w:eastAsia="微软雅黑" w:hAnsi="微软雅黑" w:hint="eastAsia"/>
-          <w:szCs w:val="21"/>
-        </w:rPr>
-        <w:t>元，晒美照的捐</w:t>
-      </w:r>
-      <w:r>
-        <w:rPr>
-          <w:rFonts w:ascii="微软雅黑" w:eastAsia="微软雅黑" w:hAnsi="微软雅黑" w:hint="eastAsia"/>
-          <w:szCs w:val="21"/>
-        </w:rPr>
-        <w:t>111</w:t>
-      </w:r>
-      <w:r>
-        <w:rPr>
-          <w:rFonts w:ascii="微软雅黑" w:eastAsia="微软雅黑" w:hAnsi="微软雅黑" w:hint="eastAsia"/>
-          <w:szCs w:val="21"/>
-        </w:rPr>
-        <w:t>元，晒牵手的捐</w:t>
-      </w:r>
-      <w:r>
-        <w:rPr>
-          <w:rFonts w:ascii="微软雅黑" w:eastAsia="微软雅黑" w:hAnsi="微软雅黑" w:hint="eastAsia"/>
-          <w:szCs w:val="21"/>
-        </w:rPr>
-        <w:t>1111</w:t>
-      </w:r>
-      <w:r>
-        <w:rPr>
-          <w:rFonts w:ascii="微软雅黑" w:eastAsia="微软雅黑" w:hAnsi="微软雅黑" w:hint="eastAsia"/>
-          <w:szCs w:val="21"/>
-        </w:rPr>
-        <w:t>元，</w:t>
-      </w:r>
-      <w:r>
-        <w:rPr>
-          <w:rFonts w:ascii="微软雅黑" w:eastAsia="微软雅黑" w:hAnsi="微软雅黑" w:hint="eastAsia"/>
-          <w:szCs w:val="21"/>
-        </w:rPr>
-        <w:t>晒接吻的捐</w:t>
-      </w:r>
-      <w:r>
-        <w:rPr>
-          <w:rFonts w:ascii="微软雅黑" w:eastAsia="微软雅黑" w:hAnsi="微软雅黑" w:hint="eastAsia"/>
-          <w:szCs w:val="21"/>
-        </w:rPr>
-        <w:t>11111</w:t>
-      </w:r>
-      <w:r>
-        <w:rPr>
-          <w:rFonts w:ascii="微软雅黑" w:eastAsia="微软雅黑" w:hAnsi="微软雅黑" w:hint="eastAsia"/>
-          <w:szCs w:val="21"/>
-        </w:rPr>
-        <w:t>元等等，该基金款项将全部用于购买最优质的狗粮。</w:t>
+        <w:t>男：一年一度的西方情人节将近，为体现人文关怀，乐摇摇高层决定情人节当天对公司内部的单身员工予以隔离保护，</w:t>
+      </w:r>
+      <w:r>
+        <w:rPr>
+          <w:rFonts w:ascii="微软雅黑" w:eastAsia="微软雅黑" w:hAnsi="微软雅黑" w:hint="eastAsia"/>
+          <w:szCs w:val="21"/>
+        </w:rPr>
+        <w:t>单身员工当天照常上班，并且</w:t>
+      </w:r>
+      <w:bookmarkStart w:id="0" w:name="_GoBack"/>
+      <w:bookmarkEnd w:id="0"/>
+      <w:r>
+        <w:rPr>
+          <w:rFonts w:ascii="微软雅黑" w:eastAsia="微软雅黑" w:hAnsi="微软雅黑" w:hint="eastAsia"/>
+          <w:szCs w:val="21"/>
+        </w:rPr>
+        <w:t>下班时间推迟到第二天早上7点，以避免承受来自回家路上以及房间隔壁的暴击伤害。</w:t>
+      </w:r>
+    </w:p>
+    <w:p>
+      <w:pPr>
+        <w:ind w:firstLineChars="270" w:firstLine="567"/>
+        <w:jc w:val="left"/>
+        <w:rPr>
+          <w:rFonts w:ascii="微软雅黑" w:eastAsia="微软雅黑" w:hAnsi="微软雅黑"/>
+          <w:szCs w:val="21"/>
+        </w:rPr>
+      </w:pPr>
+      <w:r>
+        <w:rPr>
+          <w:rFonts w:ascii="微软雅黑" w:eastAsia="微软雅黑" w:hAnsi="微软雅黑" w:hint="eastAsia"/>
+          <w:szCs w:val="21"/>
+        </w:rPr>
+        <w:t>女：同时，乐摇摇将成立关爱单身狗基金，凡是在朋友圈晒恩爱的员工须向该基金捐献爱心款项，晒礼物的捐1元，晒饭菜的捐11元，晒美照的捐111元，晒牵手的捐1111元，晒接吻的捐11111元等等，该基金款项将全部用于购买最优质的狗粮。</w:t>
       </w:r>
     </w:p>
     <w:p>
@@ -3052,16 +1760,7 @@
           <w:sz w:val="22"/>
           <w:shd w:val="clear" w:color="auto" w:fill="FFFFFF"/>
         </w:rPr>
-        <w:t>单身狗也是狗，秀恩爱属于虐狗行为，爱护单身狗，从我做起</w:t>
-      </w:r>
-      <w:r>
-        <w:rPr>
-          <w:rFonts w:ascii="微软雅黑" w:eastAsia="微软雅黑" w:hAnsi="微软雅黑" w:cs="微软雅黑" w:hint="eastAsia"/>
-          <w:color w:val="000000"/>
-          <w:sz w:val="22"/>
-          <w:shd w:val="clear" w:color="auto" w:fill="FFFFFF"/>
-        </w:rPr>
-        <w:t>。</w:t>
+        <w:t>单身狗也是狗，秀恩爱属于虐狗行为，爱护单身狗，从我做起。</w:t>
       </w:r>
     </w:p>
     <w:p>
@@ -3081,28 +1780,7 @@
           <w:rFonts w:ascii="微软雅黑" w:eastAsia="微软雅黑" w:hAnsi="微软雅黑" w:hint="eastAsia"/>
           <w:szCs w:val="21"/>
         </w:rPr>
-        <w:t>女：人民日报，明天会发表社论，热烈祝贺</w:t>
-      </w:r>
-      <w:r>
-        <w:rPr>
-          <w:rFonts w:ascii="微软雅黑" w:eastAsia="微软雅黑" w:hAnsi="微软雅黑" w:hint="eastAsia"/>
-          <w:szCs w:val="21"/>
-        </w:rPr>
-        <w:t>乐摇摇</w:t>
-      </w:r>
-      <w:r>
-        <w:rPr>
-          <w:rFonts w:ascii="微软雅黑" w:eastAsia="微软雅黑" w:hAnsi="微软雅黑" w:hint="eastAsia"/>
-          <w:szCs w:val="21"/>
-        </w:rPr>
-        <w:t>2018</w:t>
-      </w:r>
-      <w:r>
-        <w:rPr>
-          <w:rFonts w:ascii="微软雅黑" w:eastAsia="微软雅黑" w:hAnsi="微软雅黑" w:hint="eastAsia"/>
-          <w:szCs w:val="21"/>
-        </w:rPr>
-        <w:t>年终大会圆满举行，</w:t>
+        <w:t>女：人民日报，明天会发表社论，热烈祝贺乐摇摇2018年终大会圆满举行，</w:t>
       </w:r>
     </w:p>
     <w:p>
@@ -3123,21 +1801,7 @@
           <w:szCs w:val="21"/>
         </w:rPr>
         <w:lastRenderedPageBreak/>
-        <w:t>男：同时社论指出，在新的一年里，</w:t>
-      </w:r>
-      <w:r>
-        <w:rPr>
-          <w:rFonts w:ascii="微软雅黑" w:eastAsia="微软雅黑" w:hAnsi="微软雅黑" w:hint="eastAsia"/>
-          <w:szCs w:val="21"/>
-        </w:rPr>
-        <w:t>乐摇摇</w:t>
-      </w:r>
-      <w:r>
-        <w:rPr>
-          <w:rFonts w:ascii="微软雅黑" w:eastAsia="微软雅黑" w:hAnsi="微软雅黑" w:hint="eastAsia"/>
-          <w:szCs w:val="21"/>
-        </w:rPr>
-        <w:t>所有部门、所有同仁会齐心协力勇攀高峰，继续开创事业的新辉煌。</w:t>
+        <w:t>男：同时社论指出，在新的一年里，乐摇摇所有部门、所有同仁会齐心协力勇攀高峰，继续开创事业的新辉煌。</w:t>
       </w:r>
     </w:p>
     <w:p>
@@ -3177,21 +1841,7 @@
           <w:rFonts w:ascii="微软雅黑" w:eastAsia="微软雅黑" w:hAnsi="微软雅黑" w:hint="eastAsia"/>
           <w:szCs w:val="21"/>
         </w:rPr>
-        <w:t>男：今天的新闻联播就播到这里！各位</w:t>
-      </w:r>
-      <w:r>
-        <w:rPr>
-          <w:rFonts w:ascii="微软雅黑" w:eastAsia="微软雅黑" w:hAnsi="微软雅黑" w:hint="eastAsia"/>
-          <w:szCs w:val="21"/>
-        </w:rPr>
-        <w:t>该吃吃，该喝喝</w:t>
-      </w:r>
-      <w:r>
-        <w:rPr>
-          <w:rFonts w:ascii="微软雅黑" w:eastAsia="微软雅黑" w:hAnsi="微软雅黑" w:hint="eastAsia"/>
-          <w:szCs w:val="21"/>
-        </w:rPr>
-        <w:t>。</w:t>
+        <w:t>男：今天的新闻联播就播到这里！各位该吃吃，该喝喝。</w:t>
       </w:r>
     </w:p>
     <w:p>
@@ -3532,7 +2182,7 @@
     <w:lsdException w:name="Table Web 2" w:semiHidden="1" w:unhideWhenUsed="1"/>
     <w:lsdException w:name="Table Web 3" w:semiHidden="1" w:unhideWhenUsed="1"/>
     <w:lsdException w:name="Balloon Text" w:unhideWhenUsed="1" w:qFormat="1"/>
-    <w:lsdException w:name="Table Grid" w:semiHidden="1" w:uiPriority="59" w:unhideWhenUsed="1"/>
+    <w:lsdException w:name="Table Grid" w:uiPriority="59"/>
     <w:lsdException w:name="Table Theme" w:semiHidden="1" w:unhideWhenUsed="1"/>
     <w:lsdException w:name="Placeholder Text" w:semiHidden="1"/>
     <w:lsdException w:name="Light Shading" w:uiPriority="60"/>
